--- a/docs/REACT_Redux.docx
+++ b/docs/REACT_Redux.docx
@@ -1,6 +1,6 @@
 
 <file path=word/document.xml><?xml version="1.0" encoding="utf-8"?>
-<w:document xmlns:wpc="http://schemas.microsoft.com/office/word/2010/wordprocessingCanvas" xmlns:mc="http://schemas.openxmlformats.org/markup-compatibility/2006" xmlns:o="urn:schemas-microsoft-com:office:office" xmlns:r="http://schemas.openxmlformats.org/officeDocument/2006/relationships" xmlns:m="http://schemas.openxmlformats.org/officeDocument/2006/math" xmlns:v="urn:schemas-microsoft-com:vml" xmlns:wp14="http://schemas.microsoft.com/office/word/2010/wordprocessingDrawing" xmlns:wp="http://schemas.openxmlformats.org/drawingml/2006/wordprocessingDrawing" xmlns:w10="urn:schemas-microsoft-com:office:word" xmlns:w="http://schemas.openxmlformats.org/wordprocessingml/2006/main" xmlns:w14="http://schemas.microsoft.com/office/word/2010/wordml" xmlns:w15="http://schemas.microsoft.com/office/word/2012/wordml" xmlns:wpg="http://schemas.microsoft.com/office/word/2010/wordprocessingGroup" xmlns:wpi="http://schemas.microsoft.com/office/word/2010/wordprocessingInk" xmlns:wne="http://schemas.microsoft.com/office/word/2006/wordml" xmlns:wps="http://schemas.microsoft.com/office/word/2010/wordprocessingShape" mc:Ignorable="w14 w15 wp14">
+<w:document xmlns:wpc="http://schemas.microsoft.com/office/word/2010/wordprocessingCanvas" xmlns:cx="http://schemas.microsoft.com/office/drawing/2014/chartex" xmlns:cx1="http://schemas.microsoft.com/office/drawing/2015/9/8/chartex" xmlns:cx2="http://schemas.microsoft.com/office/drawing/2015/10/21/chartex" xmlns:cx3="http://schemas.microsoft.com/office/drawing/2016/5/9/chartex" xmlns:cx4="http://schemas.microsoft.com/office/drawing/2016/5/10/chartex" xmlns:cx5="http://schemas.microsoft.com/office/drawing/2016/5/11/chartex" xmlns:cx6="http://schemas.microsoft.com/office/drawing/2016/5/12/chartex" xmlns:cx7="http://schemas.microsoft.com/office/drawing/2016/5/13/chartex" xmlns:cx8="http://schemas.microsoft.com/office/drawing/2016/5/14/chartex" xmlns:mc="http://schemas.openxmlformats.org/markup-compatibility/2006" xmlns:aink="http://schemas.microsoft.com/office/drawing/2016/ink" xmlns:am3d="http://schemas.microsoft.com/office/drawing/2017/model3d" xmlns:o="urn:schemas-microsoft-com:office:office" xmlns:r="http://schemas.openxmlformats.org/officeDocument/2006/relationships" xmlns:m="http://schemas.openxmlformats.org/officeDocument/2006/math" xmlns:v="urn:schemas-microsoft-com:vml" xmlns:wp14="http://schemas.microsoft.com/office/word/2010/wordprocessingDrawing" xmlns:wp="http://schemas.openxmlformats.org/drawingml/2006/wordprocessingDrawing" xmlns:w10="urn:schemas-microsoft-com:office:word" xmlns:w="http://schemas.openxmlformats.org/wordprocessingml/2006/main" xmlns:w14="http://schemas.microsoft.com/office/word/2010/wordml" xmlns:w15="http://schemas.microsoft.com/office/word/2012/wordml" xmlns:w16cex="http://schemas.microsoft.com/office/word/2018/wordml/cex" xmlns:w16cid="http://schemas.microsoft.com/office/word/2016/wordml/cid" xmlns:w16="http://schemas.microsoft.com/office/word/2018/wordml" xmlns:w16se="http://schemas.microsoft.com/office/word/2015/wordml/symex" xmlns:wpg="http://schemas.microsoft.com/office/word/2010/wordprocessingGroup" xmlns:wpi="http://schemas.microsoft.com/office/word/2010/wordprocessingInk" xmlns:wne="http://schemas.microsoft.com/office/word/2006/wordml" xmlns:wps="http://schemas.microsoft.com/office/word/2010/wordprocessingShape" mc:Ignorable="w14 w15 w16se w16cid w16 w16cex wp14">
   <w:body>
     <w:p>
       <w:pPr>
@@ -35,8 +35,6 @@
       <w:r>
         <w:t>Course Topics</w:t>
       </w:r>
-      <w:bookmarkStart w:id="0" w:name="_GoBack"/>
-      <w:bookmarkEnd w:id="0"/>
       <w:r>
         <w:tab/>
       </w:r>
@@ -196,7 +194,21 @@
               <w:rPr>
                 <w:rFonts w:ascii="Times New Roman" w:eastAsia="Times New Roman" w:hAnsi="Times New Roman" w:cs="Times New Roman"/>
               </w:rPr>
-              <w:t xml:space="preserve">Overview of frameworks, libraries for clientside </w:t>
+              <w:t xml:space="preserve">Overview of frameworks, libraries for </w:t>
+            </w:r>
+            <w:proofErr w:type="spellStart"/>
+            <w:r>
+              <w:rPr>
+                <w:rFonts w:ascii="Times New Roman" w:eastAsia="Times New Roman" w:hAnsi="Times New Roman" w:cs="Times New Roman"/>
+              </w:rPr>
+              <w:t>clientside</w:t>
+            </w:r>
+            <w:proofErr w:type="spellEnd"/>
+            <w:r>
+              <w:rPr>
+                <w:rFonts w:ascii="Times New Roman" w:eastAsia="Times New Roman" w:hAnsi="Times New Roman" w:cs="Times New Roman"/>
+              </w:rPr>
+              <w:t xml:space="preserve"> </w:t>
             </w:r>
           </w:p>
           <w:p>
@@ -207,11 +219,19 @@
               </w:numPr>
               <w:ind w:hanging="363"/>
             </w:pPr>
-            <w:r>
-              <w:rPr>
-                <w:rFonts w:ascii="Times New Roman" w:eastAsia="Times New Roman" w:hAnsi="Times New Roman" w:cs="Times New Roman"/>
-              </w:rPr>
-              <w:t xml:space="preserve">Webapplications </w:t>
+            <w:proofErr w:type="spellStart"/>
+            <w:r>
+              <w:rPr>
+                <w:rFonts w:ascii="Times New Roman" w:eastAsia="Times New Roman" w:hAnsi="Times New Roman" w:cs="Times New Roman"/>
+              </w:rPr>
+              <w:t>Webapplications</w:t>
+            </w:r>
+            <w:proofErr w:type="spellEnd"/>
+            <w:r>
+              <w:rPr>
+                <w:rFonts w:ascii="Times New Roman" w:eastAsia="Times New Roman" w:hAnsi="Times New Roman" w:cs="Times New Roman"/>
+              </w:rPr>
+              <w:t xml:space="preserve"> </w:t>
             </w:r>
           </w:p>
           <w:p>
@@ -226,7 +246,21 @@
               <w:rPr>
                 <w:rFonts w:ascii="Times New Roman" w:eastAsia="Times New Roman" w:hAnsi="Times New Roman" w:cs="Times New Roman"/>
               </w:rPr>
-              <w:t xml:space="preserve">React versionhistory </w:t>
+              <w:t xml:space="preserve">React </w:t>
+            </w:r>
+            <w:proofErr w:type="spellStart"/>
+            <w:r>
+              <w:rPr>
+                <w:rFonts w:ascii="Times New Roman" w:eastAsia="Times New Roman" w:hAnsi="Times New Roman" w:cs="Times New Roman"/>
+              </w:rPr>
+              <w:t>versionhistory</w:t>
+            </w:r>
+            <w:proofErr w:type="spellEnd"/>
+            <w:r>
+              <w:rPr>
+                <w:rFonts w:ascii="Times New Roman" w:eastAsia="Times New Roman" w:hAnsi="Times New Roman" w:cs="Times New Roman"/>
+              </w:rPr>
+              <w:t xml:space="preserve"> </w:t>
             </w:r>
           </w:p>
           <w:p>
@@ -257,7 +291,21 @@
               <w:rPr>
                 <w:rFonts w:ascii="Times New Roman" w:eastAsia="Times New Roman" w:hAnsi="Times New Roman" w:cs="Times New Roman"/>
               </w:rPr>
-              <w:t xml:space="preserve">Understanding “what” and “why”React </w:t>
+              <w:t>Understanding “what” and “</w:t>
+            </w:r>
+            <w:proofErr w:type="spellStart"/>
+            <w:r>
+              <w:rPr>
+                <w:rFonts w:ascii="Times New Roman" w:eastAsia="Times New Roman" w:hAnsi="Times New Roman" w:cs="Times New Roman"/>
+              </w:rPr>
+              <w:t>why”React</w:t>
+            </w:r>
+            <w:proofErr w:type="spellEnd"/>
+            <w:r>
+              <w:rPr>
+                <w:rFonts w:ascii="Times New Roman" w:eastAsia="Times New Roman" w:hAnsi="Times New Roman" w:cs="Times New Roman"/>
+              </w:rPr>
+              <w:t xml:space="preserve"> </w:t>
             </w:r>
           </w:p>
           <w:p>
@@ -272,7 +320,21 @@
               <w:rPr>
                 <w:rFonts w:ascii="Times New Roman" w:eastAsia="Times New Roman" w:hAnsi="Times New Roman" w:cs="Times New Roman"/>
               </w:rPr>
-              <w:t xml:space="preserve">React Component Demonstration usingcodepen </w:t>
+              <w:t xml:space="preserve">React Component Demonstration </w:t>
+            </w:r>
+            <w:proofErr w:type="spellStart"/>
+            <w:r>
+              <w:rPr>
+                <w:rFonts w:ascii="Times New Roman" w:eastAsia="Times New Roman" w:hAnsi="Times New Roman" w:cs="Times New Roman"/>
+              </w:rPr>
+              <w:t>usingcodepen</w:t>
+            </w:r>
+            <w:proofErr w:type="spellEnd"/>
+            <w:r>
+              <w:rPr>
+                <w:rFonts w:ascii="Times New Roman" w:eastAsia="Times New Roman" w:hAnsi="Times New Roman" w:cs="Times New Roman"/>
+              </w:rPr>
+              <w:t xml:space="preserve"> </w:t>
             </w:r>
           </w:p>
           <w:p>
@@ -302,7 +364,21 @@
               <w:rPr>
                 <w:rFonts w:ascii="Times New Roman" w:eastAsia="Times New Roman" w:hAnsi="Times New Roman" w:cs="Times New Roman"/>
               </w:rPr>
-              <w:t xml:space="preserve">Understanding NPMcommands </w:t>
+              <w:t xml:space="preserve">Understanding </w:t>
+            </w:r>
+            <w:proofErr w:type="spellStart"/>
+            <w:r>
+              <w:rPr>
+                <w:rFonts w:ascii="Times New Roman" w:eastAsia="Times New Roman" w:hAnsi="Times New Roman" w:cs="Times New Roman"/>
+              </w:rPr>
+              <w:t>NPMcommands</w:t>
+            </w:r>
+            <w:proofErr w:type="spellEnd"/>
+            <w:r>
+              <w:rPr>
+                <w:rFonts w:ascii="Times New Roman" w:eastAsia="Times New Roman" w:hAnsi="Times New Roman" w:cs="Times New Roman"/>
+              </w:rPr>
+              <w:t xml:space="preserve"> </w:t>
             </w:r>
           </w:p>
           <w:p>
@@ -317,7 +393,21 @@
               <w:rPr>
                 <w:rFonts w:ascii="Times New Roman" w:eastAsia="Times New Roman" w:hAnsi="Times New Roman" w:cs="Times New Roman"/>
               </w:rPr>
-              <w:t xml:space="preserve">Using VSCode </w:t>
+              <w:t xml:space="preserve">Using </w:t>
+            </w:r>
+            <w:proofErr w:type="spellStart"/>
+            <w:r>
+              <w:rPr>
+                <w:rFonts w:ascii="Times New Roman" w:eastAsia="Times New Roman" w:hAnsi="Times New Roman" w:cs="Times New Roman"/>
+              </w:rPr>
+              <w:t>VSCode</w:t>
+            </w:r>
+            <w:proofErr w:type="spellEnd"/>
+            <w:r>
+              <w:rPr>
+                <w:rFonts w:ascii="Times New Roman" w:eastAsia="Times New Roman" w:hAnsi="Times New Roman" w:cs="Times New Roman"/>
+              </w:rPr>
+              <w:t xml:space="preserve"> </w:t>
             </w:r>
           </w:p>
           <w:p>
@@ -343,11 +433,33 @@
               </w:numPr>
               <w:ind w:hanging="363"/>
             </w:pPr>
-            <w:r>
-              <w:rPr>
-                <w:rFonts w:ascii="Times New Roman" w:eastAsia="Times New Roman" w:hAnsi="Times New Roman" w:cs="Times New Roman"/>
-              </w:rPr>
-              <w:t xml:space="preserve">Helloworld app inReact </w:t>
+            <w:proofErr w:type="spellStart"/>
+            <w:r>
+              <w:rPr>
+                <w:rFonts w:ascii="Times New Roman" w:eastAsia="Times New Roman" w:hAnsi="Times New Roman" w:cs="Times New Roman"/>
+              </w:rPr>
+              <w:t>Helloworld</w:t>
+            </w:r>
+            <w:proofErr w:type="spellEnd"/>
+            <w:r>
+              <w:rPr>
+                <w:rFonts w:ascii="Times New Roman" w:eastAsia="Times New Roman" w:hAnsi="Times New Roman" w:cs="Times New Roman"/>
+              </w:rPr>
+              <w:t xml:space="preserve"> app </w:t>
+            </w:r>
+            <w:proofErr w:type="spellStart"/>
+            <w:r>
+              <w:rPr>
+                <w:rFonts w:ascii="Times New Roman" w:eastAsia="Times New Roman" w:hAnsi="Times New Roman" w:cs="Times New Roman"/>
+              </w:rPr>
+              <w:t>inReact</w:t>
+            </w:r>
+            <w:proofErr w:type="spellEnd"/>
+            <w:r>
+              <w:rPr>
+                <w:rFonts w:ascii="Times New Roman" w:eastAsia="Times New Roman" w:hAnsi="Times New Roman" w:cs="Times New Roman"/>
+              </w:rPr>
+              <w:t xml:space="preserve"> </w:t>
             </w:r>
           </w:p>
         </w:tc>
@@ -554,7 +666,21 @@
               <w:rPr>
                 <w:rFonts w:ascii="Times New Roman" w:eastAsia="Times New Roman" w:hAnsi="Times New Roman" w:cs="Times New Roman"/>
               </w:rPr>
-              <w:t xml:space="preserve">React App Project DirectoryStructure </w:t>
+              <w:t xml:space="preserve">React App Project </w:t>
+            </w:r>
+            <w:proofErr w:type="spellStart"/>
+            <w:r>
+              <w:rPr>
+                <w:rFonts w:ascii="Times New Roman" w:eastAsia="Times New Roman" w:hAnsi="Times New Roman" w:cs="Times New Roman"/>
+              </w:rPr>
+              <w:t>DirectoryStructure</w:t>
+            </w:r>
+            <w:proofErr w:type="spellEnd"/>
+            <w:r>
+              <w:rPr>
+                <w:rFonts w:ascii="Times New Roman" w:eastAsia="Times New Roman" w:hAnsi="Times New Roman" w:cs="Times New Roman"/>
+              </w:rPr>
+              <w:t xml:space="preserve"> </w:t>
             </w:r>
           </w:p>
           <w:p>
@@ -569,7 +695,21 @@
               <w:rPr>
                 <w:rFonts w:ascii="Times New Roman" w:eastAsia="Times New Roman" w:hAnsi="Times New Roman" w:cs="Times New Roman"/>
               </w:rPr>
-              <w:t xml:space="preserve">Overview of Webpack,Babel </w:t>
+              <w:t xml:space="preserve">Overview of </w:t>
+            </w:r>
+            <w:proofErr w:type="spellStart"/>
+            <w:r>
+              <w:rPr>
+                <w:rFonts w:ascii="Times New Roman" w:eastAsia="Times New Roman" w:hAnsi="Times New Roman" w:cs="Times New Roman"/>
+              </w:rPr>
+              <w:t>Webpack,Babel</w:t>
+            </w:r>
+            <w:proofErr w:type="spellEnd"/>
+            <w:r>
+              <w:rPr>
+                <w:rFonts w:ascii="Times New Roman" w:eastAsia="Times New Roman" w:hAnsi="Times New Roman" w:cs="Times New Roman"/>
+              </w:rPr>
+              <w:t xml:space="preserve"> </w:t>
             </w:r>
           </w:p>
           <w:p>
@@ -584,7 +724,21 @@
               <w:rPr>
                 <w:rFonts w:ascii="Times New Roman" w:eastAsia="Times New Roman" w:hAnsi="Times New Roman" w:cs="Times New Roman"/>
               </w:rPr>
-              <w:t xml:space="preserve">React ComponentBasic </w:t>
+              <w:t xml:space="preserve">React </w:t>
+            </w:r>
+            <w:proofErr w:type="spellStart"/>
+            <w:r>
+              <w:rPr>
+                <w:rFonts w:ascii="Times New Roman" w:eastAsia="Times New Roman" w:hAnsi="Times New Roman" w:cs="Times New Roman"/>
+              </w:rPr>
+              <w:t>ComponentBasic</w:t>
+            </w:r>
+            <w:proofErr w:type="spellEnd"/>
+            <w:r>
+              <w:rPr>
+                <w:rFonts w:ascii="Times New Roman" w:eastAsia="Times New Roman" w:hAnsi="Times New Roman" w:cs="Times New Roman"/>
+              </w:rPr>
+              <w:t xml:space="preserve"> </w:t>
             </w:r>
           </w:p>
           <w:p>
@@ -610,11 +764,19 @@
               </w:numPr>
               <w:ind w:hanging="363"/>
             </w:pPr>
-            <w:r>
-              <w:rPr>
-                <w:rFonts w:ascii="Times New Roman" w:eastAsia="Times New Roman" w:hAnsi="Times New Roman" w:cs="Times New Roman"/>
-              </w:rPr>
-              <w:t xml:space="preserve">UnderstandingJSX </w:t>
+            <w:proofErr w:type="spellStart"/>
+            <w:r>
+              <w:rPr>
+                <w:rFonts w:ascii="Times New Roman" w:eastAsia="Times New Roman" w:hAnsi="Times New Roman" w:cs="Times New Roman"/>
+              </w:rPr>
+              <w:t>UnderstandingJSX</w:t>
+            </w:r>
+            <w:proofErr w:type="spellEnd"/>
+            <w:r>
+              <w:rPr>
+                <w:rFonts w:ascii="Times New Roman" w:eastAsia="Times New Roman" w:hAnsi="Times New Roman" w:cs="Times New Roman"/>
+              </w:rPr>
+              <w:t xml:space="preserve"> </w:t>
             </w:r>
           </w:p>
           <w:p>
@@ -629,7 +791,21 @@
               <w:rPr>
                 <w:rFonts w:ascii="Times New Roman" w:eastAsia="Times New Roman" w:hAnsi="Times New Roman" w:cs="Times New Roman"/>
               </w:rPr>
-              <w:t xml:space="preserve">Limitations ofJSX </w:t>
+              <w:t xml:space="preserve">Limitations </w:t>
+            </w:r>
+            <w:proofErr w:type="spellStart"/>
+            <w:r>
+              <w:rPr>
+                <w:rFonts w:ascii="Times New Roman" w:eastAsia="Times New Roman" w:hAnsi="Times New Roman" w:cs="Times New Roman"/>
+              </w:rPr>
+              <w:t>ofJSX</w:t>
+            </w:r>
+            <w:proofErr w:type="spellEnd"/>
+            <w:r>
+              <w:rPr>
+                <w:rFonts w:ascii="Times New Roman" w:eastAsia="Times New Roman" w:hAnsi="Times New Roman" w:cs="Times New Roman"/>
+              </w:rPr>
+              <w:t xml:space="preserve"> </w:t>
             </w:r>
           </w:p>
           <w:p>
@@ -644,7 +820,19 @@
               <w:rPr>
                 <w:rFonts w:ascii="Times New Roman" w:eastAsia="Times New Roman" w:hAnsi="Times New Roman" w:cs="Times New Roman"/>
               </w:rPr>
-              <w:t xml:space="preserve">Working with Components andReusing </w:t>
+              <w:t>Working with Components and</w:t>
+            </w:r>
+            <w:r>
+              <w:rPr>
+                <w:rFonts w:ascii="Times New Roman" w:eastAsia="Times New Roman" w:hAnsi="Times New Roman" w:cs="Times New Roman"/>
+              </w:rPr>
+              <w:t xml:space="preserve"> </w:t>
+            </w:r>
+            <w:r>
+              <w:rPr>
+                <w:rFonts w:ascii="Times New Roman" w:eastAsia="Times New Roman" w:hAnsi="Times New Roman" w:cs="Times New Roman"/>
+              </w:rPr>
+              <w:t xml:space="preserve">Reusing </w:t>
             </w:r>
           </w:p>
           <w:p>
@@ -727,7 +915,21 @@
               <w:rPr>
                 <w:rFonts w:ascii="Times New Roman" w:eastAsia="Times New Roman" w:hAnsi="Times New Roman" w:cs="Times New Roman"/>
               </w:rPr>
-              <w:t xml:space="preserve">Functional/Class/PureComponents </w:t>
+              <w:t>Functional/Class/</w:t>
+            </w:r>
+            <w:proofErr w:type="spellStart"/>
+            <w:r>
+              <w:rPr>
+                <w:rFonts w:ascii="Times New Roman" w:eastAsia="Times New Roman" w:hAnsi="Times New Roman" w:cs="Times New Roman"/>
+              </w:rPr>
+              <w:t>PureComponents</w:t>
+            </w:r>
+            <w:proofErr w:type="spellEnd"/>
+            <w:r>
+              <w:rPr>
+                <w:rFonts w:ascii="Times New Roman" w:eastAsia="Times New Roman" w:hAnsi="Times New Roman" w:cs="Times New Roman"/>
+              </w:rPr>
+              <w:t xml:space="preserve"> </w:t>
             </w:r>
           </w:p>
           <w:p>
@@ -742,7 +944,21 @@
               <w:rPr>
                 <w:rFonts w:ascii="Times New Roman" w:eastAsia="Times New Roman" w:hAnsi="Times New Roman" w:cs="Times New Roman"/>
               </w:rPr>
-              <w:t xml:space="preserve">Understanding and using Props andState </w:t>
+              <w:t xml:space="preserve">Understanding and using Props </w:t>
+            </w:r>
+            <w:proofErr w:type="spellStart"/>
+            <w:r>
+              <w:rPr>
+                <w:rFonts w:ascii="Times New Roman" w:eastAsia="Times New Roman" w:hAnsi="Times New Roman" w:cs="Times New Roman"/>
+              </w:rPr>
+              <w:t>andState</w:t>
+            </w:r>
+            <w:proofErr w:type="spellEnd"/>
+            <w:r>
+              <w:rPr>
+                <w:rFonts w:ascii="Times New Roman" w:eastAsia="Times New Roman" w:hAnsi="Times New Roman" w:cs="Times New Roman"/>
+              </w:rPr>
+              <w:t xml:space="preserve"> </w:t>
             </w:r>
           </w:p>
           <w:p>
@@ -757,7 +973,21 @@
               <w:rPr>
                 <w:rFonts w:ascii="Times New Roman" w:eastAsia="Times New Roman" w:hAnsi="Times New Roman" w:cs="Times New Roman"/>
               </w:rPr>
-              <w:t xml:space="preserve">Handling Events withmethods </w:t>
+              <w:t xml:space="preserve">Handling Events </w:t>
+            </w:r>
+            <w:proofErr w:type="spellStart"/>
+            <w:r>
+              <w:rPr>
+                <w:rFonts w:ascii="Times New Roman" w:eastAsia="Times New Roman" w:hAnsi="Times New Roman" w:cs="Times New Roman"/>
+              </w:rPr>
+              <w:t>withmethods</w:t>
+            </w:r>
+            <w:proofErr w:type="spellEnd"/>
+            <w:r>
+              <w:rPr>
+                <w:rFonts w:ascii="Times New Roman" w:eastAsia="Times New Roman" w:hAnsi="Times New Roman" w:cs="Times New Roman"/>
+              </w:rPr>
+              <w:t xml:space="preserve"> </w:t>
             </w:r>
           </w:p>
           <w:p>
@@ -772,7 +1002,21 @@
               <w:rPr>
                 <w:rFonts w:ascii="Times New Roman" w:eastAsia="Times New Roman" w:hAnsi="Times New Roman" w:cs="Times New Roman"/>
               </w:rPr>
-              <w:t xml:space="preserve">Manipulating theState </w:t>
+              <w:t xml:space="preserve">Manipulating </w:t>
+            </w:r>
+            <w:proofErr w:type="spellStart"/>
+            <w:r>
+              <w:rPr>
+                <w:rFonts w:ascii="Times New Roman" w:eastAsia="Times New Roman" w:hAnsi="Times New Roman" w:cs="Times New Roman"/>
+              </w:rPr>
+              <w:t>theState</w:t>
+            </w:r>
+            <w:proofErr w:type="spellEnd"/>
+            <w:r>
+              <w:rPr>
+                <w:rFonts w:ascii="Times New Roman" w:eastAsia="Times New Roman" w:hAnsi="Times New Roman" w:cs="Times New Roman"/>
+              </w:rPr>
+              <w:t xml:space="preserve"> </w:t>
             </w:r>
           </w:p>
           <w:p>
@@ -787,7 +1031,21 @@
               <w:rPr>
                 <w:rFonts w:ascii="Times New Roman" w:eastAsia="Times New Roman" w:hAnsi="Times New Roman" w:cs="Times New Roman"/>
               </w:rPr>
-              <w:t xml:space="preserve">Two waydata-binding </w:t>
+              <w:t xml:space="preserve">Two </w:t>
+            </w:r>
+            <w:proofErr w:type="spellStart"/>
+            <w:r>
+              <w:rPr>
+                <w:rFonts w:ascii="Times New Roman" w:eastAsia="Times New Roman" w:hAnsi="Times New Roman" w:cs="Times New Roman"/>
+              </w:rPr>
+              <w:t>waydata</w:t>
+            </w:r>
+            <w:proofErr w:type="spellEnd"/>
+            <w:r>
+              <w:rPr>
+                <w:rFonts w:ascii="Times New Roman" w:eastAsia="Times New Roman" w:hAnsi="Times New Roman" w:cs="Times New Roman"/>
+              </w:rPr>
+              <w:t xml:space="preserve">-binding </w:t>
             </w:r>
           </w:p>
           <w:p>
@@ -847,7 +1105,21 @@
               <w:rPr>
                 <w:rFonts w:ascii="Times New Roman" w:eastAsia="Times New Roman" w:hAnsi="Times New Roman" w:cs="Times New Roman"/>
               </w:rPr>
-              <w:t xml:space="preserve">Dynamically renderingcontents </w:t>
+              <w:t xml:space="preserve">Dynamically </w:t>
+            </w:r>
+            <w:proofErr w:type="spellStart"/>
+            <w:r>
+              <w:rPr>
+                <w:rFonts w:ascii="Times New Roman" w:eastAsia="Times New Roman" w:hAnsi="Times New Roman" w:cs="Times New Roman"/>
+              </w:rPr>
+              <w:t>renderingcontents</w:t>
+            </w:r>
+            <w:proofErr w:type="spellEnd"/>
+            <w:r>
+              <w:rPr>
+                <w:rFonts w:ascii="Times New Roman" w:eastAsia="Times New Roman" w:hAnsi="Times New Roman" w:cs="Times New Roman"/>
+              </w:rPr>
+              <w:t xml:space="preserve"> </w:t>
             </w:r>
           </w:p>
           <w:p>
@@ -862,7 +1134,21 @@
               <w:rPr>
                 <w:rFonts w:ascii="Times New Roman" w:eastAsia="Times New Roman" w:hAnsi="Times New Roman" w:cs="Times New Roman"/>
               </w:rPr>
-              <w:t xml:space="preserve">Showing Lists, List andkeys </w:t>
+              <w:t xml:space="preserve">Showing Lists, List </w:t>
+            </w:r>
+            <w:proofErr w:type="spellStart"/>
+            <w:r>
+              <w:rPr>
+                <w:rFonts w:ascii="Times New Roman" w:eastAsia="Times New Roman" w:hAnsi="Times New Roman" w:cs="Times New Roman"/>
+              </w:rPr>
+              <w:t>andkeys</w:t>
+            </w:r>
+            <w:proofErr w:type="spellEnd"/>
+            <w:r>
+              <w:rPr>
+                <w:rFonts w:ascii="Times New Roman" w:eastAsia="Times New Roman" w:hAnsi="Times New Roman" w:cs="Times New Roman"/>
+              </w:rPr>
+              <w:t xml:space="preserve"> </w:t>
             </w:r>
           </w:p>
         </w:tc>
@@ -927,11 +1213,19 @@
               </w:numPr>
               <w:ind w:hanging="418"/>
             </w:pPr>
-            <w:r>
-              <w:rPr>
-                <w:rFonts w:ascii="Times New Roman" w:eastAsia="Times New Roman" w:hAnsi="Times New Roman" w:cs="Times New Roman"/>
-              </w:rPr>
-              <w:t xml:space="preserve">CSSStyling </w:t>
+            <w:proofErr w:type="spellStart"/>
+            <w:r>
+              <w:rPr>
+                <w:rFonts w:ascii="Times New Roman" w:eastAsia="Times New Roman" w:hAnsi="Times New Roman" w:cs="Times New Roman"/>
+              </w:rPr>
+              <w:t>CSSStyling</w:t>
+            </w:r>
+            <w:proofErr w:type="spellEnd"/>
+            <w:r>
+              <w:rPr>
+                <w:rFonts w:ascii="Times New Roman" w:eastAsia="Times New Roman" w:hAnsi="Times New Roman" w:cs="Times New Roman"/>
+              </w:rPr>
+              <w:t xml:space="preserve"> </w:t>
             </w:r>
           </w:p>
           <w:p>
@@ -946,7 +1240,21 @@
               <w:rPr>
                 <w:rFonts w:ascii="Times New Roman" w:eastAsia="Times New Roman" w:hAnsi="Times New Roman" w:cs="Times New Roman"/>
               </w:rPr>
-              <w:t xml:space="preserve">Scoping Styles using InlineStyles </w:t>
+              <w:t xml:space="preserve">Scoping Styles using </w:t>
+            </w:r>
+            <w:proofErr w:type="spellStart"/>
+            <w:r>
+              <w:rPr>
+                <w:rFonts w:ascii="Times New Roman" w:eastAsia="Times New Roman" w:hAnsi="Times New Roman" w:cs="Times New Roman"/>
+              </w:rPr>
+              <w:t>InlineStyles</w:t>
+            </w:r>
+            <w:proofErr w:type="spellEnd"/>
+            <w:r>
+              <w:rPr>
+                <w:rFonts w:ascii="Times New Roman" w:eastAsia="Times New Roman" w:hAnsi="Times New Roman" w:cs="Times New Roman"/>
+              </w:rPr>
+              <w:t xml:space="preserve"> </w:t>
             </w:r>
           </w:p>
           <w:p>
@@ -961,7 +1269,21 @@
               <w:rPr>
                 <w:rFonts w:ascii="Times New Roman" w:eastAsia="Times New Roman" w:hAnsi="Times New Roman" w:cs="Times New Roman"/>
               </w:rPr>
-              <w:t xml:space="preserve">Limitations of inlinestyes </w:t>
+              <w:t xml:space="preserve">Limitations of </w:t>
+            </w:r>
+            <w:proofErr w:type="spellStart"/>
+            <w:r>
+              <w:rPr>
+                <w:rFonts w:ascii="Times New Roman" w:eastAsia="Times New Roman" w:hAnsi="Times New Roman" w:cs="Times New Roman"/>
+              </w:rPr>
+              <w:t>inlinestyes</w:t>
+            </w:r>
+            <w:proofErr w:type="spellEnd"/>
+            <w:r>
+              <w:rPr>
+                <w:rFonts w:ascii="Times New Roman" w:eastAsia="Times New Roman" w:hAnsi="Times New Roman" w:cs="Times New Roman"/>
+              </w:rPr>
+              <w:t xml:space="preserve"> </w:t>
             </w:r>
           </w:p>
           <w:p>
@@ -976,7 +1298,21 @@
               <w:rPr>
                 <w:rFonts w:ascii="Times New Roman" w:eastAsia="Times New Roman" w:hAnsi="Times New Roman" w:cs="Times New Roman"/>
               </w:rPr>
-              <w:t xml:space="preserve">Inline Styles withRadium </w:t>
+              <w:t xml:space="preserve">Inline Styles </w:t>
+            </w:r>
+            <w:proofErr w:type="spellStart"/>
+            <w:r>
+              <w:rPr>
+                <w:rFonts w:ascii="Times New Roman" w:eastAsia="Times New Roman" w:hAnsi="Times New Roman" w:cs="Times New Roman"/>
+              </w:rPr>
+              <w:t>withRadium</w:t>
+            </w:r>
+            <w:proofErr w:type="spellEnd"/>
+            <w:r>
+              <w:rPr>
+                <w:rFonts w:ascii="Times New Roman" w:eastAsia="Times New Roman" w:hAnsi="Times New Roman" w:cs="Times New Roman"/>
+              </w:rPr>
+              <w:t xml:space="preserve"> </w:t>
             </w:r>
           </w:p>
           <w:p>
@@ -991,7 +1327,49 @@
               <w:rPr>
                 <w:rFonts w:ascii="Times New Roman" w:eastAsia="Times New Roman" w:hAnsi="Times New Roman" w:cs="Times New Roman"/>
               </w:rPr>
-              <w:t xml:space="preserve">Using Psuedo classes/media quries with inlinestyles </w:t>
+              <w:t xml:space="preserve">Using </w:t>
+            </w:r>
+            <w:proofErr w:type="spellStart"/>
+            <w:r>
+              <w:rPr>
+                <w:rFonts w:ascii="Times New Roman" w:eastAsia="Times New Roman" w:hAnsi="Times New Roman" w:cs="Times New Roman"/>
+              </w:rPr>
+              <w:t>Psuedo</w:t>
+            </w:r>
+            <w:proofErr w:type="spellEnd"/>
+            <w:r>
+              <w:rPr>
+                <w:rFonts w:ascii="Times New Roman" w:eastAsia="Times New Roman" w:hAnsi="Times New Roman" w:cs="Times New Roman"/>
+              </w:rPr>
+              <w:t xml:space="preserve"> classes/media </w:t>
+            </w:r>
+            <w:proofErr w:type="spellStart"/>
+            <w:r>
+              <w:rPr>
+                <w:rFonts w:ascii="Times New Roman" w:eastAsia="Times New Roman" w:hAnsi="Times New Roman" w:cs="Times New Roman"/>
+              </w:rPr>
+              <w:t>quries</w:t>
+            </w:r>
+            <w:proofErr w:type="spellEnd"/>
+            <w:r>
+              <w:rPr>
+                <w:rFonts w:ascii="Times New Roman" w:eastAsia="Times New Roman" w:hAnsi="Times New Roman" w:cs="Times New Roman"/>
+              </w:rPr>
+              <w:t xml:space="preserve"> with </w:t>
+            </w:r>
+            <w:proofErr w:type="spellStart"/>
+            <w:r>
+              <w:rPr>
+                <w:rFonts w:ascii="Times New Roman" w:eastAsia="Times New Roman" w:hAnsi="Times New Roman" w:cs="Times New Roman"/>
+              </w:rPr>
+              <w:t>inlinestyles</w:t>
+            </w:r>
+            <w:proofErr w:type="spellEnd"/>
+            <w:r>
+              <w:rPr>
+                <w:rFonts w:ascii="Times New Roman" w:eastAsia="Times New Roman" w:hAnsi="Times New Roman" w:cs="Times New Roman"/>
+              </w:rPr>
+              <w:t xml:space="preserve"> </w:t>
             </w:r>
           </w:p>
           <w:p>
@@ -1006,7 +1384,21 @@
               <w:rPr>
                 <w:rFonts w:ascii="Times New Roman" w:eastAsia="Times New Roman" w:hAnsi="Times New Roman" w:cs="Times New Roman"/>
               </w:rPr>
-              <w:t xml:space="preserve">CSS Modules, importing cssclasses </w:t>
+              <w:t xml:space="preserve">CSS Modules, importing </w:t>
+            </w:r>
+            <w:proofErr w:type="spellStart"/>
+            <w:r>
+              <w:rPr>
+                <w:rFonts w:ascii="Times New Roman" w:eastAsia="Times New Roman" w:hAnsi="Times New Roman" w:cs="Times New Roman"/>
+              </w:rPr>
+              <w:t>cssclasses</w:t>
+            </w:r>
+            <w:proofErr w:type="spellEnd"/>
+            <w:r>
+              <w:rPr>
+                <w:rFonts w:ascii="Times New Roman" w:eastAsia="Times New Roman" w:hAnsi="Times New Roman" w:cs="Times New Roman"/>
+              </w:rPr>
+              <w:t xml:space="preserve"> </w:t>
             </w:r>
           </w:p>
           <w:p>
@@ -1021,7 +1413,21 @@
               <w:rPr>
                 <w:rFonts w:ascii="Times New Roman" w:eastAsia="Times New Roman" w:hAnsi="Times New Roman" w:cs="Times New Roman"/>
               </w:rPr>
-              <w:t xml:space="preserve">Adding Bootstrap, Semantic UI to Reactapps </w:t>
+              <w:t xml:space="preserve">Adding Bootstrap, Semantic UI to </w:t>
+            </w:r>
+            <w:proofErr w:type="spellStart"/>
+            <w:r>
+              <w:rPr>
+                <w:rFonts w:ascii="Times New Roman" w:eastAsia="Times New Roman" w:hAnsi="Times New Roman" w:cs="Times New Roman"/>
+              </w:rPr>
+              <w:t>Reactapps</w:t>
+            </w:r>
+            <w:proofErr w:type="spellEnd"/>
+            <w:r>
+              <w:rPr>
+                <w:rFonts w:ascii="Times New Roman" w:eastAsia="Times New Roman" w:hAnsi="Times New Roman" w:cs="Times New Roman"/>
+              </w:rPr>
+              <w:t xml:space="preserve"> </w:t>
             </w:r>
           </w:p>
           <w:p>
@@ -1036,7 +1442,21 @@
               <w:rPr>
                 <w:rFonts w:ascii="Times New Roman" w:eastAsia="Times New Roman" w:hAnsi="Times New Roman" w:cs="Times New Roman"/>
               </w:rPr>
-              <w:t xml:space="preserve">Using react-bootstrap, reactstrappackages </w:t>
+              <w:t xml:space="preserve">Using react-bootstrap, </w:t>
+            </w:r>
+            <w:proofErr w:type="spellStart"/>
+            <w:r>
+              <w:rPr>
+                <w:rFonts w:ascii="Times New Roman" w:eastAsia="Times New Roman" w:hAnsi="Times New Roman" w:cs="Times New Roman"/>
+              </w:rPr>
+              <w:t>reactstrappackages</w:t>
+            </w:r>
+            <w:proofErr w:type="spellEnd"/>
+            <w:r>
+              <w:rPr>
+                <w:rFonts w:ascii="Times New Roman" w:eastAsia="Times New Roman" w:hAnsi="Times New Roman" w:cs="Times New Roman"/>
+              </w:rPr>
+              <w:t xml:space="preserve"> </w:t>
             </w:r>
           </w:p>
         </w:tc>
@@ -1175,7 +1595,21 @@
               <w:rPr>
                 <w:rFonts w:ascii="Times New Roman" w:eastAsia="Times New Roman" w:hAnsi="Times New Roman" w:cs="Times New Roman"/>
               </w:rPr>
-              <w:t xml:space="preserve">Understanding React ErrorMessages </w:t>
+              <w:t xml:space="preserve">Understanding React </w:t>
+            </w:r>
+            <w:proofErr w:type="spellStart"/>
+            <w:r>
+              <w:rPr>
+                <w:rFonts w:ascii="Times New Roman" w:eastAsia="Times New Roman" w:hAnsi="Times New Roman" w:cs="Times New Roman"/>
+              </w:rPr>
+              <w:t>ErrorMessages</w:t>
+            </w:r>
+            <w:proofErr w:type="spellEnd"/>
+            <w:r>
+              <w:rPr>
+                <w:rFonts w:ascii="Times New Roman" w:eastAsia="Times New Roman" w:hAnsi="Times New Roman" w:cs="Times New Roman"/>
+              </w:rPr>
+              <w:t xml:space="preserve"> </w:t>
             </w:r>
           </w:p>
           <w:p>
@@ -1190,7 +1624,21 @@
               <w:rPr>
                 <w:rFonts w:ascii="Times New Roman" w:eastAsia="Times New Roman" w:hAnsi="Times New Roman" w:cs="Times New Roman"/>
               </w:rPr>
-              <w:t xml:space="preserve">Handling LogicalErrors, </w:t>
+              <w:t xml:space="preserve">Handling </w:t>
+            </w:r>
+            <w:proofErr w:type="spellStart"/>
+            <w:r>
+              <w:rPr>
+                <w:rFonts w:ascii="Times New Roman" w:eastAsia="Times New Roman" w:hAnsi="Times New Roman" w:cs="Times New Roman"/>
+              </w:rPr>
+              <w:t>LogicalErrors</w:t>
+            </w:r>
+            <w:proofErr w:type="spellEnd"/>
+            <w:r>
+              <w:rPr>
+                <w:rFonts w:ascii="Times New Roman" w:eastAsia="Times New Roman" w:hAnsi="Times New Roman" w:cs="Times New Roman"/>
+              </w:rPr>
+              <w:t xml:space="preserve">, </w:t>
             </w:r>
           </w:p>
         </w:tc>
@@ -1289,7 +1737,21 @@
               <w:rPr>
                 <w:rFonts w:ascii="Times New Roman" w:eastAsia="Times New Roman" w:hAnsi="Times New Roman" w:cs="Times New Roman"/>
               </w:rPr>
-              <w:t xml:space="preserve">Debugging React apps using googledeveloper </w:t>
+              <w:t xml:space="preserve">Debugging React apps using </w:t>
+            </w:r>
+            <w:proofErr w:type="spellStart"/>
+            <w:r>
+              <w:rPr>
+                <w:rFonts w:ascii="Times New Roman" w:eastAsia="Times New Roman" w:hAnsi="Times New Roman" w:cs="Times New Roman"/>
+              </w:rPr>
+              <w:t>googledeveloper</w:t>
+            </w:r>
+            <w:proofErr w:type="spellEnd"/>
+            <w:r>
+              <w:rPr>
+                <w:rFonts w:ascii="Times New Roman" w:eastAsia="Times New Roman" w:hAnsi="Times New Roman" w:cs="Times New Roman"/>
+              </w:rPr>
+              <w:t xml:space="preserve"> </w:t>
             </w:r>
           </w:p>
           <w:p>
@@ -1304,7 +1766,21 @@
               <w:rPr>
                 <w:rFonts w:ascii="Times New Roman" w:eastAsia="Times New Roman" w:hAnsi="Times New Roman" w:cs="Times New Roman"/>
               </w:rPr>
-              <w:t xml:space="preserve">tools and ReactDevTool </w:t>
+              <w:t xml:space="preserve">tools and </w:t>
+            </w:r>
+            <w:proofErr w:type="spellStart"/>
+            <w:r>
+              <w:rPr>
+                <w:rFonts w:ascii="Times New Roman" w:eastAsia="Times New Roman" w:hAnsi="Times New Roman" w:cs="Times New Roman"/>
+              </w:rPr>
+              <w:t>ReactDevTool</w:t>
+            </w:r>
+            <w:proofErr w:type="spellEnd"/>
+            <w:r>
+              <w:rPr>
+                <w:rFonts w:ascii="Times New Roman" w:eastAsia="Times New Roman" w:hAnsi="Times New Roman" w:cs="Times New Roman"/>
+              </w:rPr>
+              <w:t xml:space="preserve"> </w:t>
             </w:r>
           </w:p>
           <w:p>
@@ -1319,7 +1795,21 @@
               <w:rPr>
                 <w:rFonts w:ascii="Times New Roman" w:eastAsia="Times New Roman" w:hAnsi="Times New Roman" w:cs="Times New Roman"/>
               </w:rPr>
-              <w:t xml:space="preserve">Understanding ErrorBoundaries </w:t>
+              <w:t xml:space="preserve">Understanding </w:t>
+            </w:r>
+            <w:proofErr w:type="spellStart"/>
+            <w:r>
+              <w:rPr>
+                <w:rFonts w:ascii="Times New Roman" w:eastAsia="Times New Roman" w:hAnsi="Times New Roman" w:cs="Times New Roman"/>
+              </w:rPr>
+              <w:t>ErrorBoundaries</w:t>
+            </w:r>
+            <w:proofErr w:type="spellEnd"/>
+            <w:r>
+              <w:rPr>
+                <w:rFonts w:ascii="Times New Roman" w:eastAsia="Times New Roman" w:hAnsi="Times New Roman" w:cs="Times New Roman"/>
+              </w:rPr>
+              <w:t xml:space="preserve"> </w:t>
             </w:r>
           </w:p>
         </w:tc>
@@ -1406,7 +1896,21 @@
               <w:rPr>
                 <w:rFonts w:ascii="Times New Roman" w:eastAsia="Times New Roman" w:hAnsi="Times New Roman" w:cs="Times New Roman"/>
               </w:rPr>
-              <w:t xml:space="preserve">Updating life cyclehooks </w:t>
+              <w:t xml:space="preserve">Updating life </w:t>
+            </w:r>
+            <w:proofErr w:type="spellStart"/>
+            <w:r>
+              <w:rPr>
+                <w:rFonts w:ascii="Times New Roman" w:eastAsia="Times New Roman" w:hAnsi="Times New Roman" w:cs="Times New Roman"/>
+              </w:rPr>
+              <w:t>cyclehooks</w:t>
+            </w:r>
+            <w:proofErr w:type="spellEnd"/>
+            <w:r>
+              <w:rPr>
+                <w:rFonts w:ascii="Times New Roman" w:eastAsia="Times New Roman" w:hAnsi="Times New Roman" w:cs="Times New Roman"/>
+              </w:rPr>
+              <w:t xml:space="preserve"> </w:t>
             </w:r>
           </w:p>
           <w:p>
@@ -1418,11 +1922,19 @@
               <w:spacing w:after="3"/>
               <w:ind w:hanging="427"/>
             </w:pPr>
-            <w:r>
-              <w:rPr>
-                <w:rFonts w:ascii="Times New Roman" w:eastAsia="Times New Roman" w:hAnsi="Times New Roman" w:cs="Times New Roman"/>
-              </w:rPr>
-              <w:t xml:space="preserve">PureComponents </w:t>
+            <w:proofErr w:type="spellStart"/>
+            <w:r>
+              <w:rPr>
+                <w:rFonts w:ascii="Times New Roman" w:eastAsia="Times New Roman" w:hAnsi="Times New Roman" w:cs="Times New Roman"/>
+              </w:rPr>
+              <w:t>PureComponents</w:t>
+            </w:r>
+            <w:proofErr w:type="spellEnd"/>
+            <w:r>
+              <w:rPr>
+                <w:rFonts w:ascii="Times New Roman" w:eastAsia="Times New Roman" w:hAnsi="Times New Roman" w:cs="Times New Roman"/>
+              </w:rPr>
+              <w:t xml:space="preserve"> </w:t>
             </w:r>
           </w:p>
           <w:p>
@@ -1433,11 +1945,33 @@
               </w:numPr>
               <w:ind w:hanging="427"/>
             </w:pPr>
-            <w:r>
-              <w:rPr>
-                <w:rFonts w:ascii="Times New Roman" w:eastAsia="Times New Roman" w:hAnsi="Times New Roman" w:cs="Times New Roman"/>
-              </w:rPr>
-              <w:t xml:space="preserve">React’s DOM UpdatingStrategy </w:t>
+            <w:proofErr w:type="spellStart"/>
+            <w:r>
+              <w:rPr>
+                <w:rFonts w:ascii="Times New Roman" w:eastAsia="Times New Roman" w:hAnsi="Times New Roman" w:cs="Times New Roman"/>
+              </w:rPr>
+              <w:t>React’s</w:t>
+            </w:r>
+            <w:proofErr w:type="spellEnd"/>
+            <w:r>
+              <w:rPr>
+                <w:rFonts w:ascii="Times New Roman" w:eastAsia="Times New Roman" w:hAnsi="Times New Roman" w:cs="Times New Roman"/>
+              </w:rPr>
+              <w:t xml:space="preserve"> DOM </w:t>
+            </w:r>
+            <w:proofErr w:type="spellStart"/>
+            <w:r>
+              <w:rPr>
+                <w:rFonts w:ascii="Times New Roman" w:eastAsia="Times New Roman" w:hAnsi="Times New Roman" w:cs="Times New Roman"/>
+              </w:rPr>
+              <w:t>UpdatingStrategy</w:t>
+            </w:r>
+            <w:proofErr w:type="spellEnd"/>
+            <w:r>
+              <w:rPr>
+                <w:rFonts w:ascii="Times New Roman" w:eastAsia="Times New Roman" w:hAnsi="Times New Roman" w:cs="Times New Roman"/>
+              </w:rPr>
+              <w:t xml:space="preserve"> </w:t>
             </w:r>
           </w:p>
           <w:p>
@@ -1452,7 +1986,21 @@
               <w:rPr>
                 <w:rFonts w:ascii="Times New Roman" w:eastAsia="Times New Roman" w:hAnsi="Times New Roman" w:cs="Times New Roman"/>
               </w:rPr>
-              <w:t xml:space="preserve">Returning adjacentelements </w:t>
+              <w:t xml:space="preserve">Returning </w:t>
+            </w:r>
+            <w:proofErr w:type="spellStart"/>
+            <w:r>
+              <w:rPr>
+                <w:rFonts w:ascii="Times New Roman" w:eastAsia="Times New Roman" w:hAnsi="Times New Roman" w:cs="Times New Roman"/>
+              </w:rPr>
+              <w:t>adjacentelements</w:t>
+            </w:r>
+            <w:proofErr w:type="spellEnd"/>
+            <w:r>
+              <w:rPr>
+                <w:rFonts w:ascii="Times New Roman" w:eastAsia="Times New Roman" w:hAnsi="Times New Roman" w:cs="Times New Roman"/>
+              </w:rPr>
+              <w:t xml:space="preserve"> </w:t>
             </w:r>
           </w:p>
           <w:p>
@@ -1737,7 +2285,21 @@
               <w:rPr>
                 <w:rFonts w:ascii="Times New Roman" w:eastAsia="Times New Roman" w:hAnsi="Times New Roman" w:cs="Times New Roman"/>
               </w:rPr>
-              <w:t xml:space="preserve">Passing unknownProps </w:t>
+              <w:t xml:space="preserve">Passing </w:t>
+            </w:r>
+            <w:proofErr w:type="spellStart"/>
+            <w:r>
+              <w:rPr>
+                <w:rFonts w:ascii="Times New Roman" w:eastAsia="Times New Roman" w:hAnsi="Times New Roman" w:cs="Times New Roman"/>
+              </w:rPr>
+              <w:t>unknownProps</w:t>
+            </w:r>
+            <w:proofErr w:type="spellEnd"/>
+            <w:r>
+              <w:rPr>
+                <w:rFonts w:ascii="Times New Roman" w:eastAsia="Times New Roman" w:hAnsi="Times New Roman" w:cs="Times New Roman"/>
+              </w:rPr>
+              <w:t xml:space="preserve"> </w:t>
             </w:r>
           </w:p>
           <w:p>
@@ -1748,11 +2310,19 @@
               </w:numPr>
               <w:ind w:hanging="363"/>
             </w:pPr>
-            <w:r>
-              <w:rPr>
-                <w:rFonts w:ascii="Times New Roman" w:eastAsia="Times New Roman" w:hAnsi="Times New Roman" w:cs="Times New Roman"/>
-              </w:rPr>
-              <w:t xml:space="preserve">ValidatingProps </w:t>
+            <w:proofErr w:type="spellStart"/>
+            <w:r>
+              <w:rPr>
+                <w:rFonts w:ascii="Times New Roman" w:eastAsia="Times New Roman" w:hAnsi="Times New Roman" w:cs="Times New Roman"/>
+              </w:rPr>
+              <w:t>ValidatingProps</w:t>
+            </w:r>
+            <w:proofErr w:type="spellEnd"/>
+            <w:r>
+              <w:rPr>
+                <w:rFonts w:ascii="Times New Roman" w:eastAsia="Times New Roman" w:hAnsi="Times New Roman" w:cs="Times New Roman"/>
+              </w:rPr>
+              <w:t xml:space="preserve"> </w:t>
             </w:r>
           </w:p>
           <w:p>
@@ -1763,11 +2333,19 @@
               </w:numPr>
               <w:ind w:hanging="363"/>
             </w:pPr>
-            <w:r>
-              <w:rPr>
-                <w:rFonts w:ascii="Times New Roman" w:eastAsia="Times New Roman" w:hAnsi="Times New Roman" w:cs="Times New Roman"/>
-              </w:rPr>
-              <w:t xml:space="preserve">UsingReferences </w:t>
+            <w:proofErr w:type="spellStart"/>
+            <w:r>
+              <w:rPr>
+                <w:rFonts w:ascii="Times New Roman" w:eastAsia="Times New Roman" w:hAnsi="Times New Roman" w:cs="Times New Roman"/>
+              </w:rPr>
+              <w:t>UsingReferences</w:t>
+            </w:r>
+            <w:proofErr w:type="spellEnd"/>
+            <w:r>
+              <w:rPr>
+                <w:rFonts w:ascii="Times New Roman" w:eastAsia="Times New Roman" w:hAnsi="Times New Roman" w:cs="Times New Roman"/>
+              </w:rPr>
+              <w:t xml:space="preserve"> </w:t>
             </w:r>
           </w:p>
           <w:p>
@@ -1782,7 +2360,21 @@
               <w:rPr>
                 <w:rFonts w:ascii="Times New Roman" w:eastAsia="Times New Roman" w:hAnsi="Times New Roman" w:cs="Times New Roman"/>
               </w:rPr>
-              <w:t xml:space="preserve">React ContextAPI </w:t>
+              <w:t xml:space="preserve">React </w:t>
+            </w:r>
+            <w:proofErr w:type="spellStart"/>
+            <w:r>
+              <w:rPr>
+                <w:rFonts w:ascii="Times New Roman" w:eastAsia="Times New Roman" w:hAnsi="Times New Roman" w:cs="Times New Roman"/>
+              </w:rPr>
+              <w:t>ContextAPI</w:t>
+            </w:r>
+            <w:proofErr w:type="spellEnd"/>
+            <w:r>
+              <w:rPr>
+                <w:rFonts w:ascii="Times New Roman" w:eastAsia="Times New Roman" w:hAnsi="Times New Roman" w:cs="Times New Roman"/>
+              </w:rPr>
+              <w:t xml:space="preserve"> </w:t>
             </w:r>
           </w:p>
           <w:p>
@@ -1797,7 +2389,21 @@
               <w:rPr>
                 <w:rFonts w:ascii="Times New Roman" w:eastAsia="Times New Roman" w:hAnsi="Times New Roman" w:cs="Times New Roman"/>
               </w:rPr>
-              <w:t xml:space="preserve">Updated LifeCycle hooks(16.3) </w:t>
+              <w:t xml:space="preserve">Updated </w:t>
+            </w:r>
+            <w:proofErr w:type="spellStart"/>
+            <w:r>
+              <w:rPr>
+                <w:rFonts w:ascii="Times New Roman" w:eastAsia="Times New Roman" w:hAnsi="Times New Roman" w:cs="Times New Roman"/>
+              </w:rPr>
+              <w:t>LifeCycle</w:t>
+            </w:r>
+            <w:proofErr w:type="spellEnd"/>
+            <w:r>
+              <w:rPr>
+                <w:rFonts w:ascii="Times New Roman" w:eastAsia="Times New Roman" w:hAnsi="Times New Roman" w:cs="Times New Roman"/>
+              </w:rPr>
+              <w:t xml:space="preserve"> hooks(16.3) </w:t>
             </w:r>
           </w:p>
           <w:p>
@@ -1812,7 +2418,21 @@
               <w:rPr>
                 <w:rFonts w:ascii="Times New Roman" w:eastAsia="Times New Roman" w:hAnsi="Times New Roman" w:cs="Times New Roman"/>
               </w:rPr>
-              <w:t xml:space="preserve">Best practices for ReactProjects </w:t>
+              <w:t xml:space="preserve">Best practices for </w:t>
+            </w:r>
+            <w:proofErr w:type="spellStart"/>
+            <w:r>
+              <w:rPr>
+                <w:rFonts w:ascii="Times New Roman" w:eastAsia="Times New Roman" w:hAnsi="Times New Roman" w:cs="Times New Roman"/>
+              </w:rPr>
+              <w:t>ReactProjects</w:t>
+            </w:r>
+            <w:proofErr w:type="spellEnd"/>
+            <w:r>
+              <w:rPr>
+                <w:rFonts w:ascii="Times New Roman" w:eastAsia="Times New Roman" w:hAnsi="Times New Roman" w:cs="Times New Roman"/>
+              </w:rPr>
+              <w:t xml:space="preserve"> </w:t>
             </w:r>
           </w:p>
           <w:p>
@@ -1823,11 +2443,19 @@
               </w:numPr>
               <w:ind w:hanging="363"/>
             </w:pPr>
-            <w:r>
-              <w:rPr>
-                <w:rFonts w:ascii="Times New Roman" w:eastAsia="Times New Roman" w:hAnsi="Times New Roman" w:cs="Times New Roman"/>
-              </w:rPr>
-              <w:t xml:space="preserve">Demoapps </w:t>
+            <w:proofErr w:type="spellStart"/>
+            <w:r>
+              <w:rPr>
+                <w:rFonts w:ascii="Times New Roman" w:eastAsia="Times New Roman" w:hAnsi="Times New Roman" w:cs="Times New Roman"/>
+              </w:rPr>
+              <w:t>Demoapps</w:t>
+            </w:r>
+            <w:proofErr w:type="spellEnd"/>
+            <w:r>
+              <w:rPr>
+                <w:rFonts w:ascii="Times New Roman" w:eastAsia="Times New Roman" w:hAnsi="Times New Roman" w:cs="Times New Roman"/>
+              </w:rPr>
+              <w:t xml:space="preserve"> </w:t>
             </w:r>
           </w:p>
         </w:tc>
@@ -1894,7 +2522,21 @@
               <w:rPr>
                 <w:rFonts w:ascii="Times New Roman" w:eastAsia="Times New Roman" w:hAnsi="Times New Roman" w:cs="Times New Roman"/>
               </w:rPr>
-              <w:t xml:space="preserve">HTTP Requests inReact </w:t>
+              <w:t xml:space="preserve">HTTP Requests </w:t>
+            </w:r>
+            <w:proofErr w:type="spellStart"/>
+            <w:r>
+              <w:rPr>
+                <w:rFonts w:ascii="Times New Roman" w:eastAsia="Times New Roman" w:hAnsi="Times New Roman" w:cs="Times New Roman"/>
+              </w:rPr>
+              <w:t>inReact</w:t>
+            </w:r>
+            <w:proofErr w:type="spellEnd"/>
+            <w:r>
+              <w:rPr>
+                <w:rFonts w:ascii="Times New Roman" w:eastAsia="Times New Roman" w:hAnsi="Times New Roman" w:cs="Times New Roman"/>
+              </w:rPr>
+              <w:t xml:space="preserve"> </w:t>
             </w:r>
           </w:p>
           <w:p>
@@ -1909,7 +2551,21 @@
               <w:rPr>
                 <w:rFonts w:ascii="Times New Roman" w:eastAsia="Times New Roman" w:hAnsi="Times New Roman" w:cs="Times New Roman"/>
               </w:rPr>
-              <w:t xml:space="preserve">Introduction of Axiospackage </w:t>
+              <w:t xml:space="preserve">Introduction of </w:t>
+            </w:r>
+            <w:proofErr w:type="spellStart"/>
+            <w:r>
+              <w:rPr>
+                <w:rFonts w:ascii="Times New Roman" w:eastAsia="Times New Roman" w:hAnsi="Times New Roman" w:cs="Times New Roman"/>
+              </w:rPr>
+              <w:t>Axiospackage</w:t>
+            </w:r>
+            <w:proofErr w:type="spellEnd"/>
+            <w:r>
+              <w:rPr>
+                <w:rFonts w:ascii="Times New Roman" w:eastAsia="Times New Roman" w:hAnsi="Times New Roman" w:cs="Times New Roman"/>
+              </w:rPr>
+              <w:t xml:space="preserve"> </w:t>
             </w:r>
           </w:p>
           <w:p>
@@ -1924,7 +2580,21 @@
               <w:rPr>
                 <w:rFonts w:ascii="Times New Roman" w:eastAsia="Times New Roman" w:hAnsi="Times New Roman" w:cs="Times New Roman"/>
               </w:rPr>
-              <w:t xml:space="preserve">HTTP GET Request, fetching &amp; transformingdata </w:t>
+              <w:t xml:space="preserve">HTTP GET Request, fetching &amp; </w:t>
+            </w:r>
+            <w:proofErr w:type="spellStart"/>
+            <w:r>
+              <w:rPr>
+                <w:rFonts w:ascii="Times New Roman" w:eastAsia="Times New Roman" w:hAnsi="Times New Roman" w:cs="Times New Roman"/>
+              </w:rPr>
+              <w:t>transformingdata</w:t>
+            </w:r>
+            <w:proofErr w:type="spellEnd"/>
+            <w:r>
+              <w:rPr>
+                <w:rFonts w:ascii="Times New Roman" w:eastAsia="Times New Roman" w:hAnsi="Times New Roman" w:cs="Times New Roman"/>
+              </w:rPr>
+              <w:t xml:space="preserve"> </w:t>
             </w:r>
           </w:p>
           <w:p>
@@ -1950,11 +2620,19 @@
               </w:numPr>
               <w:ind w:hanging="363"/>
             </w:pPr>
-            <w:r>
-              <w:rPr>
-                <w:rFonts w:ascii="Times New Roman" w:eastAsia="Times New Roman" w:hAnsi="Times New Roman" w:cs="Times New Roman"/>
-              </w:rPr>
-              <w:t xml:space="preserve">HandingErrors </w:t>
+            <w:proofErr w:type="spellStart"/>
+            <w:r>
+              <w:rPr>
+                <w:rFonts w:ascii="Times New Roman" w:eastAsia="Times New Roman" w:hAnsi="Times New Roman" w:cs="Times New Roman"/>
+              </w:rPr>
+              <w:t>HandingErrors</w:t>
+            </w:r>
+            <w:proofErr w:type="spellEnd"/>
+            <w:r>
+              <w:rPr>
+                <w:rFonts w:ascii="Times New Roman" w:eastAsia="Times New Roman" w:hAnsi="Times New Roman" w:cs="Times New Roman"/>
+              </w:rPr>
+              <w:t xml:space="preserve"> </w:t>
             </w:r>
           </w:p>
           <w:p>
@@ -1969,7 +2647,21 @@
               <w:rPr>
                 <w:rFonts w:ascii="Times New Roman" w:eastAsia="Times New Roman" w:hAnsi="Times New Roman" w:cs="Times New Roman"/>
               </w:rPr>
-              <w:t xml:space="preserve">Adding/RemovingInterceptors </w:t>
+              <w:t>Adding/</w:t>
+            </w:r>
+            <w:proofErr w:type="spellStart"/>
+            <w:r>
+              <w:rPr>
+                <w:rFonts w:ascii="Times New Roman" w:eastAsia="Times New Roman" w:hAnsi="Times New Roman" w:cs="Times New Roman"/>
+              </w:rPr>
+              <w:t>RemovingInterceptors</w:t>
+            </w:r>
+            <w:proofErr w:type="spellEnd"/>
+            <w:r>
+              <w:rPr>
+                <w:rFonts w:ascii="Times New Roman" w:eastAsia="Times New Roman" w:hAnsi="Times New Roman" w:cs="Times New Roman"/>
+              </w:rPr>
+              <w:t xml:space="preserve"> </w:t>
             </w:r>
           </w:p>
           <w:p>
@@ -1984,7 +2676,21 @@
               <w:rPr>
                 <w:rFonts w:ascii="Times New Roman" w:eastAsia="Times New Roman" w:hAnsi="Times New Roman" w:cs="Times New Roman"/>
               </w:rPr>
-              <w:t xml:space="preserve">Creating/Using Axiosintances </w:t>
+              <w:t xml:space="preserve">Creating/Using </w:t>
+            </w:r>
+            <w:proofErr w:type="spellStart"/>
+            <w:r>
+              <w:rPr>
+                <w:rFonts w:ascii="Times New Roman" w:eastAsia="Times New Roman" w:hAnsi="Times New Roman" w:cs="Times New Roman"/>
+              </w:rPr>
+              <w:t>Axiosintances</w:t>
+            </w:r>
+            <w:proofErr w:type="spellEnd"/>
+            <w:r>
+              <w:rPr>
+                <w:rFonts w:ascii="Times New Roman" w:eastAsia="Times New Roman" w:hAnsi="Times New Roman" w:cs="Times New Roman"/>
+              </w:rPr>
+              <w:t xml:space="preserve"> </w:t>
             </w:r>
           </w:p>
         </w:tc>
@@ -2051,7 +2757,21 @@
               <w:rPr>
                 <w:rFonts w:ascii="Times New Roman" w:eastAsia="Times New Roman" w:hAnsi="Times New Roman" w:cs="Times New Roman"/>
               </w:rPr>
-              <w:t xml:space="preserve">Routing andSPAs </w:t>
+              <w:t xml:space="preserve">Routing </w:t>
+            </w:r>
+            <w:proofErr w:type="spellStart"/>
+            <w:r>
+              <w:rPr>
+                <w:rFonts w:ascii="Times New Roman" w:eastAsia="Times New Roman" w:hAnsi="Times New Roman" w:cs="Times New Roman"/>
+              </w:rPr>
+              <w:t>andSPAs</w:t>
+            </w:r>
+            <w:proofErr w:type="spellEnd"/>
+            <w:r>
+              <w:rPr>
+                <w:rFonts w:ascii="Times New Roman" w:eastAsia="Times New Roman" w:hAnsi="Times New Roman" w:cs="Times New Roman"/>
+              </w:rPr>
+              <w:t xml:space="preserve"> </w:t>
             </w:r>
           </w:p>
           <w:p>
@@ -2066,7 +2786,21 @@
               <w:rPr>
                 <w:rFonts w:ascii="Times New Roman" w:eastAsia="Times New Roman" w:hAnsi="Times New Roman" w:cs="Times New Roman"/>
               </w:rPr>
-              <w:t xml:space="preserve">Setting Up the RouterPackage </w:t>
+              <w:t xml:space="preserve">Setting Up the </w:t>
+            </w:r>
+            <w:proofErr w:type="spellStart"/>
+            <w:r>
+              <w:rPr>
+                <w:rFonts w:ascii="Times New Roman" w:eastAsia="Times New Roman" w:hAnsi="Times New Roman" w:cs="Times New Roman"/>
+              </w:rPr>
+              <w:t>RouterPackage</w:t>
+            </w:r>
+            <w:proofErr w:type="spellEnd"/>
+            <w:r>
+              <w:rPr>
+                <w:rFonts w:ascii="Times New Roman" w:eastAsia="Times New Roman" w:hAnsi="Times New Roman" w:cs="Times New Roman"/>
+              </w:rPr>
+              <w:t xml:space="preserve"> </w:t>
             </w:r>
           </w:p>
           <w:p>
@@ -2081,7 +2815,35 @@
               <w:rPr>
                 <w:rFonts w:ascii="Times New Roman" w:eastAsia="Times New Roman" w:hAnsi="Times New Roman" w:cs="Times New Roman"/>
               </w:rPr>
-              <w:t xml:space="preserve">react-router vsreact-router-dom </w:t>
+              <w:t xml:space="preserve">react-router </w:t>
+            </w:r>
+            <w:proofErr w:type="spellStart"/>
+            <w:r>
+              <w:rPr>
+                <w:rFonts w:ascii="Times New Roman" w:eastAsia="Times New Roman" w:hAnsi="Times New Roman" w:cs="Times New Roman"/>
+              </w:rPr>
+              <w:t>vsreact</w:t>
+            </w:r>
+            <w:proofErr w:type="spellEnd"/>
+            <w:r>
+              <w:rPr>
+                <w:rFonts w:ascii="Times New Roman" w:eastAsia="Times New Roman" w:hAnsi="Times New Roman" w:cs="Times New Roman"/>
+              </w:rPr>
+              <w:t>-router-</w:t>
+            </w:r>
+            <w:proofErr w:type="spellStart"/>
+            <w:r>
+              <w:rPr>
+                <w:rFonts w:ascii="Times New Roman" w:eastAsia="Times New Roman" w:hAnsi="Times New Roman" w:cs="Times New Roman"/>
+              </w:rPr>
+              <w:t>dom</w:t>
+            </w:r>
+            <w:proofErr w:type="spellEnd"/>
+            <w:r>
+              <w:rPr>
+                <w:rFonts w:ascii="Times New Roman" w:eastAsia="Times New Roman" w:hAnsi="Times New Roman" w:cs="Times New Roman"/>
+              </w:rPr>
+              <w:t xml:space="preserve"> </w:t>
             </w:r>
           </w:p>
           <w:p>
@@ -2096,7 +2858,21 @@
               <w:rPr>
                 <w:rFonts w:ascii="Times New Roman" w:eastAsia="Times New Roman" w:hAnsi="Times New Roman" w:cs="Times New Roman"/>
               </w:rPr>
-              <w:t xml:space="preserve">Preparing the Project ForRouting </w:t>
+              <w:t xml:space="preserve">Preparing the Project </w:t>
+            </w:r>
+            <w:proofErr w:type="spellStart"/>
+            <w:r>
+              <w:rPr>
+                <w:rFonts w:ascii="Times New Roman" w:eastAsia="Times New Roman" w:hAnsi="Times New Roman" w:cs="Times New Roman"/>
+              </w:rPr>
+              <w:t>ForRouting</w:t>
+            </w:r>
+            <w:proofErr w:type="spellEnd"/>
+            <w:r>
+              <w:rPr>
+                <w:rFonts w:ascii="Times New Roman" w:eastAsia="Times New Roman" w:hAnsi="Times New Roman" w:cs="Times New Roman"/>
+              </w:rPr>
+              <w:t xml:space="preserve"> </w:t>
             </w:r>
           </w:p>
           <w:p>
@@ -2111,7 +2887,21 @@
               <w:rPr>
                 <w:rFonts w:ascii="Times New Roman" w:eastAsia="Times New Roman" w:hAnsi="Times New Roman" w:cs="Times New Roman"/>
               </w:rPr>
-              <w:t xml:space="preserve">Switching Between Pages, Routing-RelatedProps </w:t>
+              <w:t>Switching Between Pages, Routing-</w:t>
+            </w:r>
+            <w:proofErr w:type="spellStart"/>
+            <w:r>
+              <w:rPr>
+                <w:rFonts w:ascii="Times New Roman" w:eastAsia="Times New Roman" w:hAnsi="Times New Roman" w:cs="Times New Roman"/>
+              </w:rPr>
+              <w:t>RelatedProps</w:t>
+            </w:r>
+            <w:proofErr w:type="spellEnd"/>
+            <w:r>
+              <w:rPr>
+                <w:rFonts w:ascii="Times New Roman" w:eastAsia="Times New Roman" w:hAnsi="Times New Roman" w:cs="Times New Roman"/>
+              </w:rPr>
+              <w:t xml:space="preserve"> </w:t>
             </w:r>
           </w:p>
           <w:p>
@@ -2126,7 +2916,35 @@
               <w:rPr>
                 <w:rFonts w:ascii="Times New Roman" w:eastAsia="Times New Roman" w:hAnsi="Times New Roman" w:cs="Times New Roman"/>
               </w:rPr>
-              <w:t xml:space="preserve">The "withRouter" HOC &amp; RouteProps </w:t>
+              <w:t>The "</w:t>
+            </w:r>
+            <w:proofErr w:type="spellStart"/>
+            <w:r>
+              <w:rPr>
+                <w:rFonts w:ascii="Times New Roman" w:eastAsia="Times New Roman" w:hAnsi="Times New Roman" w:cs="Times New Roman"/>
+              </w:rPr>
+              <w:t>withRouter</w:t>
+            </w:r>
+            <w:proofErr w:type="spellEnd"/>
+            <w:r>
+              <w:rPr>
+                <w:rFonts w:ascii="Times New Roman" w:eastAsia="Times New Roman" w:hAnsi="Times New Roman" w:cs="Times New Roman"/>
+              </w:rPr>
+              <w:t xml:space="preserve">" HOC &amp; </w:t>
+            </w:r>
+            <w:proofErr w:type="spellStart"/>
+            <w:r>
+              <w:rPr>
+                <w:rFonts w:ascii="Times New Roman" w:eastAsia="Times New Roman" w:hAnsi="Times New Roman" w:cs="Times New Roman"/>
+              </w:rPr>
+              <w:t>RouteProps</w:t>
+            </w:r>
+            <w:proofErr w:type="spellEnd"/>
+            <w:r>
+              <w:rPr>
+                <w:rFonts w:ascii="Times New Roman" w:eastAsia="Times New Roman" w:hAnsi="Times New Roman" w:cs="Times New Roman"/>
+              </w:rPr>
+              <w:t xml:space="preserve"> </w:t>
             </w:r>
           </w:p>
           <w:p>
@@ -2141,7 +2959,21 @@
               <w:rPr>
                 <w:rFonts w:ascii="Times New Roman" w:eastAsia="Times New Roman" w:hAnsi="Times New Roman" w:cs="Times New Roman"/>
               </w:rPr>
-              <w:t xml:space="preserve">Passing &amp; extracting route/queryparameters </w:t>
+              <w:t>Passing &amp; extracting route/</w:t>
+            </w:r>
+            <w:proofErr w:type="spellStart"/>
+            <w:r>
+              <w:rPr>
+                <w:rFonts w:ascii="Times New Roman" w:eastAsia="Times New Roman" w:hAnsi="Times New Roman" w:cs="Times New Roman"/>
+              </w:rPr>
+              <w:t>queryparameters</w:t>
+            </w:r>
+            <w:proofErr w:type="spellEnd"/>
+            <w:r>
+              <w:rPr>
+                <w:rFonts w:ascii="Times New Roman" w:eastAsia="Times New Roman" w:hAnsi="Times New Roman" w:cs="Times New Roman"/>
+              </w:rPr>
+              <w:t xml:space="preserve"> </w:t>
             </w:r>
           </w:p>
           <w:p>
@@ -2156,7 +2988,21 @@
               <w:rPr>
                 <w:rFonts w:ascii="Times New Roman" w:eastAsia="Times New Roman" w:hAnsi="Times New Roman" w:cs="Times New Roman"/>
               </w:rPr>
-              <w:t xml:space="preserve">Using Switch to Load a SingleRoute </w:t>
+              <w:t xml:space="preserve">Using Switch to Load a </w:t>
+            </w:r>
+            <w:proofErr w:type="spellStart"/>
+            <w:r>
+              <w:rPr>
+                <w:rFonts w:ascii="Times New Roman" w:eastAsia="Times New Roman" w:hAnsi="Times New Roman" w:cs="Times New Roman"/>
+              </w:rPr>
+              <w:t>SingleRoute</w:t>
+            </w:r>
+            <w:proofErr w:type="spellEnd"/>
+            <w:r>
+              <w:rPr>
+                <w:rFonts w:ascii="Times New Roman" w:eastAsia="Times New Roman" w:hAnsi="Times New Roman" w:cs="Times New Roman"/>
+              </w:rPr>
+              <w:t xml:space="preserve"> </w:t>
             </w:r>
           </w:p>
           <w:p>
@@ -2171,7 +3017,21 @@
               <w:rPr>
                 <w:rFonts w:ascii="Times New Roman" w:eastAsia="Times New Roman" w:hAnsi="Times New Roman" w:cs="Times New Roman"/>
               </w:rPr>
-              <w:t xml:space="preserve">- NavigatingProgrammatically </w:t>
+              <w:t xml:space="preserve">- </w:t>
+            </w:r>
+            <w:proofErr w:type="spellStart"/>
+            <w:r>
+              <w:rPr>
+                <w:rFonts w:ascii="Times New Roman" w:eastAsia="Times New Roman" w:hAnsi="Times New Roman" w:cs="Times New Roman"/>
+              </w:rPr>
+              <w:t>NavigatingProgrammatically</w:t>
+            </w:r>
+            <w:proofErr w:type="spellEnd"/>
+            <w:r>
+              <w:rPr>
+                <w:rFonts w:ascii="Times New Roman" w:eastAsia="Times New Roman" w:hAnsi="Times New Roman" w:cs="Times New Roman"/>
+              </w:rPr>
+              <w:t xml:space="preserve"> </w:t>
             </w:r>
           </w:p>
         </w:tc>
@@ -2238,7 +3098,21 @@
               <w:rPr>
                 <w:rFonts w:ascii="Times New Roman" w:eastAsia="Times New Roman" w:hAnsi="Times New Roman" w:cs="Times New Roman"/>
               </w:rPr>
-              <w:t xml:space="preserve">Creating a Custom Dynamic InputComponent </w:t>
+              <w:t xml:space="preserve">Creating a Custom Dynamic </w:t>
+            </w:r>
+            <w:proofErr w:type="spellStart"/>
+            <w:r>
+              <w:rPr>
+                <w:rFonts w:ascii="Times New Roman" w:eastAsia="Times New Roman" w:hAnsi="Times New Roman" w:cs="Times New Roman"/>
+              </w:rPr>
+              <w:t>InputComponent</w:t>
+            </w:r>
+            <w:proofErr w:type="spellEnd"/>
+            <w:r>
+              <w:rPr>
+                <w:rFonts w:ascii="Times New Roman" w:eastAsia="Times New Roman" w:hAnsi="Times New Roman" w:cs="Times New Roman"/>
+              </w:rPr>
+              <w:t xml:space="preserve"> </w:t>
             </w:r>
           </w:p>
           <w:p>
@@ -2253,7 +3127,21 @@
               <w:rPr>
                 <w:rFonts w:ascii="Times New Roman" w:eastAsia="Times New Roman" w:hAnsi="Times New Roman" w:cs="Times New Roman"/>
               </w:rPr>
-              <w:t xml:space="preserve">Setting Up a JS Config for theForm </w:t>
+              <w:t xml:space="preserve">Setting Up a JS Config for </w:t>
+            </w:r>
+            <w:proofErr w:type="spellStart"/>
+            <w:r>
+              <w:rPr>
+                <w:rFonts w:ascii="Times New Roman" w:eastAsia="Times New Roman" w:hAnsi="Times New Roman" w:cs="Times New Roman"/>
+              </w:rPr>
+              <w:t>theForm</w:t>
+            </w:r>
+            <w:proofErr w:type="spellEnd"/>
+            <w:r>
+              <w:rPr>
+                <w:rFonts w:ascii="Times New Roman" w:eastAsia="Times New Roman" w:hAnsi="Times New Roman" w:cs="Times New Roman"/>
+              </w:rPr>
+              <w:t xml:space="preserve"> </w:t>
             </w:r>
           </w:p>
           <w:p>
@@ -2268,7 +3156,21 @@
               <w:rPr>
                 <w:rFonts w:ascii="Times New Roman" w:eastAsia="Times New Roman" w:hAnsi="Times New Roman" w:cs="Times New Roman"/>
               </w:rPr>
-              <w:t xml:space="preserve">Dynamically Create Inputs based on JSConfig </w:t>
+              <w:t xml:space="preserve">Dynamically Create Inputs based on </w:t>
+            </w:r>
+            <w:proofErr w:type="spellStart"/>
+            <w:r>
+              <w:rPr>
+                <w:rFonts w:ascii="Times New Roman" w:eastAsia="Times New Roman" w:hAnsi="Times New Roman" w:cs="Times New Roman"/>
+              </w:rPr>
+              <w:t>JSConfig</w:t>
+            </w:r>
+            <w:proofErr w:type="spellEnd"/>
+            <w:r>
+              <w:rPr>
+                <w:rFonts w:ascii="Times New Roman" w:eastAsia="Times New Roman" w:hAnsi="Times New Roman" w:cs="Times New Roman"/>
+              </w:rPr>
+              <w:t xml:space="preserve"> </w:t>
             </w:r>
           </w:p>
           <w:p>
@@ -2283,7 +3185,21 @@
               <w:rPr>
                 <w:rFonts w:ascii="Times New Roman" w:eastAsia="Times New Roman" w:hAnsi="Times New Roman" w:cs="Times New Roman"/>
               </w:rPr>
-              <w:t xml:space="preserve">Adding a DropdownComponent </w:t>
+              <w:t xml:space="preserve">Adding a </w:t>
+            </w:r>
+            <w:proofErr w:type="spellStart"/>
+            <w:r>
+              <w:rPr>
+                <w:rFonts w:ascii="Times New Roman" w:eastAsia="Times New Roman" w:hAnsi="Times New Roman" w:cs="Times New Roman"/>
+              </w:rPr>
+              <w:t>DropdownComponent</w:t>
+            </w:r>
+            <w:proofErr w:type="spellEnd"/>
+            <w:r>
+              <w:rPr>
+                <w:rFonts w:ascii="Times New Roman" w:eastAsia="Times New Roman" w:hAnsi="Times New Roman" w:cs="Times New Roman"/>
+              </w:rPr>
+              <w:t xml:space="preserve"> </w:t>
             </w:r>
           </w:p>
           <w:p>
@@ -2298,7 +3214,21 @@
               <w:rPr>
                 <w:rFonts w:ascii="Times New Roman" w:eastAsia="Times New Roman" w:hAnsi="Times New Roman" w:cs="Times New Roman"/>
               </w:rPr>
-              <w:t xml:space="preserve">Handling UserInput </w:t>
+              <w:t xml:space="preserve">Handling </w:t>
+            </w:r>
+            <w:proofErr w:type="spellStart"/>
+            <w:r>
+              <w:rPr>
+                <w:rFonts w:ascii="Times New Roman" w:eastAsia="Times New Roman" w:hAnsi="Times New Roman" w:cs="Times New Roman"/>
+              </w:rPr>
+              <w:t>UserInput</w:t>
+            </w:r>
+            <w:proofErr w:type="spellEnd"/>
+            <w:r>
+              <w:rPr>
+                <w:rFonts w:ascii="Times New Roman" w:eastAsia="Times New Roman" w:hAnsi="Times New Roman" w:cs="Times New Roman"/>
+              </w:rPr>
+              <w:t xml:space="preserve"> </w:t>
             </w:r>
           </w:p>
           <w:p>
@@ -2313,7 +3243,21 @@
               <w:rPr>
                 <w:rFonts w:ascii="Times New Roman" w:eastAsia="Times New Roman" w:hAnsi="Times New Roman" w:cs="Times New Roman"/>
               </w:rPr>
-              <w:t xml:space="preserve">Handling FormSubmission </w:t>
+              <w:t xml:space="preserve">Handling </w:t>
+            </w:r>
+            <w:proofErr w:type="spellStart"/>
+            <w:r>
+              <w:rPr>
+                <w:rFonts w:ascii="Times New Roman" w:eastAsia="Times New Roman" w:hAnsi="Times New Roman" w:cs="Times New Roman"/>
+              </w:rPr>
+              <w:t>FormSubmission</w:t>
+            </w:r>
+            <w:proofErr w:type="spellEnd"/>
+            <w:r>
+              <w:rPr>
+                <w:rFonts w:ascii="Times New Roman" w:eastAsia="Times New Roman" w:hAnsi="Times New Roman" w:cs="Times New Roman"/>
+              </w:rPr>
+              <w:t xml:space="preserve"> </w:t>
             </w:r>
           </w:p>
           <w:p>
@@ -2328,7 +3272,21 @@
               <w:rPr>
                 <w:rFonts w:ascii="Times New Roman" w:eastAsia="Times New Roman" w:hAnsi="Times New Roman" w:cs="Times New Roman"/>
               </w:rPr>
-              <w:t xml:space="preserve">Adding Custom FormValidation </w:t>
+              <w:t xml:space="preserve">Adding Custom </w:t>
+            </w:r>
+            <w:proofErr w:type="spellStart"/>
+            <w:r>
+              <w:rPr>
+                <w:rFonts w:ascii="Times New Roman" w:eastAsia="Times New Roman" w:hAnsi="Times New Roman" w:cs="Times New Roman"/>
+              </w:rPr>
+              <w:t>FormValidation</w:t>
+            </w:r>
+            <w:proofErr w:type="spellEnd"/>
+            <w:r>
+              <w:rPr>
+                <w:rFonts w:ascii="Times New Roman" w:eastAsia="Times New Roman" w:hAnsi="Times New Roman" w:cs="Times New Roman"/>
+              </w:rPr>
+              <w:t xml:space="preserve"> </w:t>
             </w:r>
           </w:p>
           <w:p>
@@ -2343,7 +3301,21 @@
               <w:rPr>
                 <w:rFonts w:ascii="Times New Roman" w:eastAsia="Times New Roman" w:hAnsi="Times New Roman" w:cs="Times New Roman"/>
               </w:rPr>
-              <w:t xml:space="preserve">Fixing a CommonValidation </w:t>
+              <w:t xml:space="preserve">Fixing a </w:t>
+            </w:r>
+            <w:proofErr w:type="spellStart"/>
+            <w:r>
+              <w:rPr>
+                <w:rFonts w:ascii="Times New Roman" w:eastAsia="Times New Roman" w:hAnsi="Times New Roman" w:cs="Times New Roman"/>
+              </w:rPr>
+              <w:t>CommonValidation</w:t>
+            </w:r>
+            <w:proofErr w:type="spellEnd"/>
+            <w:r>
+              <w:rPr>
+                <w:rFonts w:ascii="Times New Roman" w:eastAsia="Times New Roman" w:hAnsi="Times New Roman" w:cs="Times New Roman"/>
+              </w:rPr>
+              <w:t xml:space="preserve"> </w:t>
             </w:r>
           </w:p>
           <w:p>
@@ -2358,7 +3330,21 @@
               <w:rPr>
                 <w:rFonts w:ascii="Times New Roman" w:eastAsia="Times New Roman" w:hAnsi="Times New Roman" w:cs="Times New Roman"/>
               </w:rPr>
-              <w:t xml:space="preserve">Adding ValidationFeedback </w:t>
+              <w:t xml:space="preserve">Adding </w:t>
+            </w:r>
+            <w:proofErr w:type="spellStart"/>
+            <w:r>
+              <w:rPr>
+                <w:rFonts w:ascii="Times New Roman" w:eastAsia="Times New Roman" w:hAnsi="Times New Roman" w:cs="Times New Roman"/>
+              </w:rPr>
+              <w:t>ValidationFeedback</w:t>
+            </w:r>
+            <w:proofErr w:type="spellEnd"/>
+            <w:r>
+              <w:rPr>
+                <w:rFonts w:ascii="Times New Roman" w:eastAsia="Times New Roman" w:hAnsi="Times New Roman" w:cs="Times New Roman"/>
+              </w:rPr>
+              <w:t xml:space="preserve"> </w:t>
             </w:r>
           </w:p>
           <w:p>
@@ -2373,7 +3359,21 @@
               <w:rPr>
                 <w:rFonts w:ascii="Times New Roman" w:eastAsia="Times New Roman" w:hAnsi="Times New Roman" w:cs="Times New Roman"/>
               </w:rPr>
-              <w:t xml:space="preserve">Showing ErrorMessages </w:t>
+              <w:t xml:space="preserve">Showing </w:t>
+            </w:r>
+            <w:proofErr w:type="spellStart"/>
+            <w:r>
+              <w:rPr>
+                <w:rFonts w:ascii="Times New Roman" w:eastAsia="Times New Roman" w:hAnsi="Times New Roman" w:cs="Times New Roman"/>
+              </w:rPr>
+              <w:t>ErrorMessages</w:t>
+            </w:r>
+            <w:proofErr w:type="spellEnd"/>
+            <w:r>
+              <w:rPr>
+                <w:rFonts w:ascii="Times New Roman" w:eastAsia="Times New Roman" w:hAnsi="Times New Roman" w:cs="Times New Roman"/>
+              </w:rPr>
+              <w:t xml:space="preserve"> </w:t>
             </w:r>
           </w:p>
           <w:p>
@@ -2388,7 +3388,21 @@
               <w:rPr>
                 <w:rFonts w:ascii="Times New Roman" w:eastAsia="Times New Roman" w:hAnsi="Times New Roman" w:cs="Times New Roman"/>
               </w:rPr>
-              <w:t xml:space="preserve">- Handling Overall FormValidity </w:t>
+              <w:t xml:space="preserve">- Handling Overall </w:t>
+            </w:r>
+            <w:proofErr w:type="spellStart"/>
+            <w:r>
+              <w:rPr>
+                <w:rFonts w:ascii="Times New Roman" w:eastAsia="Times New Roman" w:hAnsi="Times New Roman" w:cs="Times New Roman"/>
+              </w:rPr>
+              <w:t>FormValidity</w:t>
+            </w:r>
+            <w:proofErr w:type="spellEnd"/>
+            <w:r>
+              <w:rPr>
+                <w:rFonts w:ascii="Times New Roman" w:eastAsia="Times New Roman" w:hAnsi="Times New Roman" w:cs="Times New Roman"/>
+              </w:rPr>
+              <w:t xml:space="preserve"> </w:t>
             </w:r>
           </w:p>
         </w:tc>
@@ -2502,11 +3516,19 @@
               </w:numPr>
               <w:ind w:hanging="363"/>
             </w:pPr>
-            <w:r>
-              <w:rPr>
-                <w:rFonts w:ascii="Times New Roman" w:eastAsia="Times New Roman" w:hAnsi="Times New Roman" w:cs="Times New Roman"/>
-              </w:rPr>
-              <w:t xml:space="preserve">Reduxprinciples </w:t>
+            <w:proofErr w:type="spellStart"/>
+            <w:r>
+              <w:rPr>
+                <w:rFonts w:ascii="Times New Roman" w:eastAsia="Times New Roman" w:hAnsi="Times New Roman" w:cs="Times New Roman"/>
+              </w:rPr>
+              <w:t>Reduxprinciples</w:t>
+            </w:r>
+            <w:proofErr w:type="spellEnd"/>
+            <w:r>
+              <w:rPr>
+                <w:rFonts w:ascii="Times New Roman" w:eastAsia="Times New Roman" w:hAnsi="Times New Roman" w:cs="Times New Roman"/>
+              </w:rPr>
+              <w:t xml:space="preserve"> </w:t>
             </w:r>
           </w:p>
           <w:p>
@@ -2521,7 +3543,21 @@
               <w:rPr>
                 <w:rFonts w:ascii="Times New Roman" w:eastAsia="Times New Roman" w:hAnsi="Times New Roman" w:cs="Times New Roman"/>
               </w:rPr>
-              <w:t xml:space="preserve">Install and setupredux </w:t>
+              <w:t xml:space="preserve">Install and </w:t>
+            </w:r>
+            <w:proofErr w:type="spellStart"/>
+            <w:r>
+              <w:rPr>
+                <w:rFonts w:ascii="Times New Roman" w:eastAsia="Times New Roman" w:hAnsi="Times New Roman" w:cs="Times New Roman"/>
+              </w:rPr>
+              <w:t>setupredux</w:t>
+            </w:r>
+            <w:proofErr w:type="spellEnd"/>
+            <w:r>
+              <w:rPr>
+                <w:rFonts w:ascii="Times New Roman" w:eastAsia="Times New Roman" w:hAnsi="Times New Roman" w:cs="Times New Roman"/>
+              </w:rPr>
+              <w:t xml:space="preserve"> </w:t>
             </w:r>
           </w:p>
         </w:tc>
@@ -2638,7 +3674,21 @@
               <w:rPr>
                 <w:rFonts w:ascii="Times New Roman" w:eastAsia="Times New Roman" w:hAnsi="Times New Roman" w:cs="Times New Roman"/>
               </w:rPr>
-              <w:t xml:space="preserve">Creating actions, reducer andstore </w:t>
+              <w:t xml:space="preserve">Creating actions, reducer </w:t>
+            </w:r>
+            <w:proofErr w:type="spellStart"/>
+            <w:r>
+              <w:rPr>
+                <w:rFonts w:ascii="Times New Roman" w:eastAsia="Times New Roman" w:hAnsi="Times New Roman" w:cs="Times New Roman"/>
+              </w:rPr>
+              <w:t>andstore</w:t>
+            </w:r>
+            <w:proofErr w:type="spellEnd"/>
+            <w:r>
+              <w:rPr>
+                <w:rFonts w:ascii="Times New Roman" w:eastAsia="Times New Roman" w:hAnsi="Times New Roman" w:cs="Times New Roman"/>
+              </w:rPr>
+              <w:t xml:space="preserve"> </w:t>
             </w:r>
           </w:p>
         </w:tc>
@@ -2725,7 +3775,21 @@
               <w:rPr>
                 <w:rFonts w:ascii="Times New Roman" w:eastAsia="Times New Roman" w:hAnsi="Times New Roman" w:cs="Times New Roman"/>
               </w:rPr>
-              <w:t xml:space="preserve">What is ReactRedux </w:t>
+              <w:t xml:space="preserve">What is </w:t>
+            </w:r>
+            <w:proofErr w:type="spellStart"/>
+            <w:r>
+              <w:rPr>
+                <w:rFonts w:ascii="Times New Roman" w:eastAsia="Times New Roman" w:hAnsi="Times New Roman" w:cs="Times New Roman"/>
+              </w:rPr>
+              <w:t>ReactRedux</w:t>
+            </w:r>
+            <w:proofErr w:type="spellEnd"/>
+            <w:r>
+              <w:rPr>
+                <w:rFonts w:ascii="Times New Roman" w:eastAsia="Times New Roman" w:hAnsi="Times New Roman" w:cs="Times New Roman"/>
+              </w:rPr>
+              <w:t xml:space="preserve"> </w:t>
             </w:r>
           </w:p>
         </w:tc>
@@ -2812,7 +3876,21 @@
               <w:rPr>
                 <w:rFonts w:ascii="Times New Roman" w:eastAsia="Times New Roman" w:hAnsi="Times New Roman" w:cs="Times New Roman"/>
               </w:rPr>
-              <w:t xml:space="preserve">Why ReactRedux </w:t>
+              <w:t xml:space="preserve">Why </w:t>
+            </w:r>
+            <w:proofErr w:type="spellStart"/>
+            <w:r>
+              <w:rPr>
+                <w:rFonts w:ascii="Times New Roman" w:eastAsia="Times New Roman" w:hAnsi="Times New Roman" w:cs="Times New Roman"/>
+              </w:rPr>
+              <w:t>ReactRedux</w:t>
+            </w:r>
+            <w:proofErr w:type="spellEnd"/>
+            <w:r>
+              <w:rPr>
+                <w:rFonts w:ascii="Times New Roman" w:eastAsia="Times New Roman" w:hAnsi="Times New Roman" w:cs="Times New Roman"/>
+              </w:rPr>
+              <w:t xml:space="preserve"> </w:t>
             </w:r>
           </w:p>
         </w:tc>
@@ -2975,7 +4053,21 @@
               <w:rPr>
                 <w:rFonts w:ascii="Times New Roman" w:eastAsia="Times New Roman" w:hAnsi="Times New Roman" w:cs="Times New Roman"/>
               </w:rPr>
-              <w:t xml:space="preserve">Presentational vs Containercomponents </w:t>
+              <w:t xml:space="preserve">Presentational vs </w:t>
+            </w:r>
+            <w:proofErr w:type="spellStart"/>
+            <w:r>
+              <w:rPr>
+                <w:rFonts w:ascii="Times New Roman" w:eastAsia="Times New Roman" w:hAnsi="Times New Roman" w:cs="Times New Roman"/>
+              </w:rPr>
+              <w:t>Containercomponents</w:t>
+            </w:r>
+            <w:proofErr w:type="spellEnd"/>
+            <w:r>
+              <w:rPr>
+                <w:rFonts w:ascii="Times New Roman" w:eastAsia="Times New Roman" w:hAnsi="Times New Roman" w:cs="Times New Roman"/>
+              </w:rPr>
+              <w:t xml:space="preserve"> </w:t>
             </w:r>
           </w:p>
           <w:p>
@@ -2986,7 +4078,49 @@
               <w:rPr>
                 <w:rFonts w:ascii="Times New Roman" w:eastAsia="Times New Roman" w:hAnsi="Times New Roman" w:cs="Times New Roman"/>
               </w:rPr>
-              <w:t xml:space="preserve">Understand high ordercomponent Understanding mapStateToPropsand mapDispatchtToPropsusage </w:t>
+              <w:t xml:space="preserve">Understand high </w:t>
+            </w:r>
+            <w:proofErr w:type="spellStart"/>
+            <w:r>
+              <w:rPr>
+                <w:rFonts w:ascii="Times New Roman" w:eastAsia="Times New Roman" w:hAnsi="Times New Roman" w:cs="Times New Roman"/>
+              </w:rPr>
+              <w:t>ordercomponent</w:t>
+            </w:r>
+            <w:proofErr w:type="spellEnd"/>
+            <w:r>
+              <w:rPr>
+                <w:rFonts w:ascii="Times New Roman" w:eastAsia="Times New Roman" w:hAnsi="Times New Roman" w:cs="Times New Roman"/>
+              </w:rPr>
+              <w:t xml:space="preserve"> Understanding </w:t>
+            </w:r>
+            <w:proofErr w:type="spellStart"/>
+            <w:r>
+              <w:rPr>
+                <w:rFonts w:ascii="Times New Roman" w:eastAsia="Times New Roman" w:hAnsi="Times New Roman" w:cs="Times New Roman"/>
+              </w:rPr>
+              <w:t>mapStateToPropsand</w:t>
+            </w:r>
+            <w:proofErr w:type="spellEnd"/>
+            <w:r>
+              <w:rPr>
+                <w:rFonts w:ascii="Times New Roman" w:eastAsia="Times New Roman" w:hAnsi="Times New Roman" w:cs="Times New Roman"/>
+              </w:rPr>
+              <w:t xml:space="preserve"> </w:t>
+            </w:r>
+            <w:proofErr w:type="spellStart"/>
+            <w:r>
+              <w:rPr>
+                <w:rFonts w:ascii="Times New Roman" w:eastAsia="Times New Roman" w:hAnsi="Times New Roman" w:cs="Times New Roman"/>
+              </w:rPr>
+              <w:t>mapDispatchtToPropsusage</w:t>
+            </w:r>
+            <w:proofErr w:type="spellEnd"/>
+            <w:r>
+              <w:rPr>
+                <w:rFonts w:ascii="Times New Roman" w:eastAsia="Times New Roman" w:hAnsi="Times New Roman" w:cs="Times New Roman"/>
+              </w:rPr>
+              <w:t xml:space="preserve"> </w:t>
             </w:r>
           </w:p>
         </w:tc>
@@ -3116,15 +4250,43 @@
               <w:rPr>
                 <w:rFonts w:ascii="Times New Roman" w:eastAsia="Times New Roman" w:hAnsi="Times New Roman" w:cs="Times New Roman"/>
               </w:rPr>
-              <w:t xml:space="preserve">Why reduxmiddleware </w:t>
-            </w:r>
-          </w:p>
-          <w:p>
-            <w:r>
-              <w:rPr>
-                <w:rFonts w:ascii="Times New Roman" w:eastAsia="Times New Roman" w:hAnsi="Times New Roman" w:cs="Times New Roman"/>
-              </w:rPr>
-              <w:t xml:space="preserve">Available redux middlewarechoices </w:t>
+              <w:t xml:space="preserve">Why </w:t>
+            </w:r>
+            <w:proofErr w:type="spellStart"/>
+            <w:r>
+              <w:rPr>
+                <w:rFonts w:ascii="Times New Roman" w:eastAsia="Times New Roman" w:hAnsi="Times New Roman" w:cs="Times New Roman"/>
+              </w:rPr>
+              <w:t>reduxmiddleware</w:t>
+            </w:r>
+            <w:proofErr w:type="spellEnd"/>
+            <w:r>
+              <w:rPr>
+                <w:rFonts w:ascii="Times New Roman" w:eastAsia="Times New Roman" w:hAnsi="Times New Roman" w:cs="Times New Roman"/>
+              </w:rPr>
+              <w:t xml:space="preserve"> </w:t>
+            </w:r>
+          </w:p>
+          <w:p>
+            <w:r>
+              <w:rPr>
+                <w:rFonts w:ascii="Times New Roman" w:eastAsia="Times New Roman" w:hAnsi="Times New Roman" w:cs="Times New Roman"/>
+              </w:rPr>
+              <w:t xml:space="preserve">Available redux </w:t>
+            </w:r>
+            <w:proofErr w:type="spellStart"/>
+            <w:r>
+              <w:rPr>
+                <w:rFonts w:ascii="Times New Roman" w:eastAsia="Times New Roman" w:hAnsi="Times New Roman" w:cs="Times New Roman"/>
+              </w:rPr>
+              <w:t>middlewarechoices</w:t>
+            </w:r>
+            <w:proofErr w:type="spellEnd"/>
+            <w:r>
+              <w:rPr>
+                <w:rFonts w:ascii="Times New Roman" w:eastAsia="Times New Roman" w:hAnsi="Times New Roman" w:cs="Times New Roman"/>
+              </w:rPr>
+              <w:t xml:space="preserve"> </w:t>
             </w:r>
           </w:p>
         </w:tc>
@@ -3202,7 +4364,21 @@
               <w:rPr>
                 <w:rFonts w:ascii="Times New Roman" w:eastAsia="Times New Roman" w:hAnsi="Times New Roman" w:cs="Times New Roman"/>
               </w:rPr>
-              <w:t xml:space="preserve">What is reduxsaga </w:t>
+              <w:t xml:space="preserve">What is </w:t>
+            </w:r>
+            <w:proofErr w:type="spellStart"/>
+            <w:r>
+              <w:rPr>
+                <w:rFonts w:ascii="Times New Roman" w:eastAsia="Times New Roman" w:hAnsi="Times New Roman" w:cs="Times New Roman"/>
+              </w:rPr>
+              <w:t>reduxsaga</w:t>
+            </w:r>
+            <w:proofErr w:type="spellEnd"/>
+            <w:r>
+              <w:rPr>
+                <w:rFonts w:ascii="Times New Roman" w:eastAsia="Times New Roman" w:hAnsi="Times New Roman" w:cs="Times New Roman"/>
+              </w:rPr>
+              <w:t xml:space="preserve"> </w:t>
             </w:r>
           </w:p>
         </w:tc>
@@ -3280,7 +4456,21 @@
               <w:rPr>
                 <w:rFonts w:ascii="Times New Roman" w:eastAsia="Times New Roman" w:hAnsi="Times New Roman" w:cs="Times New Roman"/>
               </w:rPr>
-              <w:t xml:space="preserve">Install and setup reduxsaga </w:t>
+              <w:t xml:space="preserve">Install and setup </w:t>
+            </w:r>
+            <w:proofErr w:type="spellStart"/>
+            <w:r>
+              <w:rPr>
+                <w:rFonts w:ascii="Times New Roman" w:eastAsia="Times New Roman" w:hAnsi="Times New Roman" w:cs="Times New Roman"/>
+              </w:rPr>
+              <w:t>reduxsaga</w:t>
+            </w:r>
+            <w:proofErr w:type="spellEnd"/>
+            <w:r>
+              <w:rPr>
+                <w:rFonts w:ascii="Times New Roman" w:eastAsia="Times New Roman" w:hAnsi="Times New Roman" w:cs="Times New Roman"/>
+              </w:rPr>
+              <w:t xml:space="preserve"> </w:t>
             </w:r>
           </w:p>
         </w:tc>
@@ -3358,7 +4548,21 @@
               <w:rPr>
                 <w:rFonts w:ascii="Times New Roman" w:eastAsia="Times New Roman" w:hAnsi="Times New Roman" w:cs="Times New Roman"/>
               </w:rPr>
-              <w:t xml:space="preserve">Working with Sagahelpers </w:t>
+              <w:t xml:space="preserve">Working with </w:t>
+            </w:r>
+            <w:proofErr w:type="spellStart"/>
+            <w:r>
+              <w:rPr>
+                <w:rFonts w:ascii="Times New Roman" w:eastAsia="Times New Roman" w:hAnsi="Times New Roman" w:cs="Times New Roman"/>
+              </w:rPr>
+              <w:t>Sagahelpers</w:t>
+            </w:r>
+            <w:proofErr w:type="spellEnd"/>
+            <w:r>
+              <w:rPr>
+                <w:rFonts w:ascii="Times New Roman" w:eastAsia="Times New Roman" w:hAnsi="Times New Roman" w:cs="Times New Roman"/>
+              </w:rPr>
+              <w:t xml:space="preserve"> </w:t>
             </w:r>
           </w:p>
         </w:tc>
@@ -3436,7 +4640,21 @@
               <w:rPr>
                 <w:rFonts w:ascii="Times New Roman" w:eastAsia="Times New Roman" w:hAnsi="Times New Roman" w:cs="Times New Roman"/>
               </w:rPr>
-              <w:t xml:space="preserve">Sagas vspromises </w:t>
+              <w:t xml:space="preserve">Sagas </w:t>
+            </w:r>
+            <w:proofErr w:type="spellStart"/>
+            <w:r>
+              <w:rPr>
+                <w:rFonts w:ascii="Times New Roman" w:eastAsia="Times New Roman" w:hAnsi="Times New Roman" w:cs="Times New Roman"/>
+              </w:rPr>
+              <w:t>vspromises</w:t>
+            </w:r>
+            <w:proofErr w:type="spellEnd"/>
+            <w:r>
+              <w:rPr>
+                <w:rFonts w:ascii="Times New Roman" w:eastAsia="Times New Roman" w:hAnsi="Times New Roman" w:cs="Times New Roman"/>
+              </w:rPr>
+              <w:t xml:space="preserve"> </w:t>
             </w:r>
           </w:p>
         </w:tc>
@@ -3524,7 +4742,21 @@
               <w:rPr>
                 <w:rFonts w:ascii="Times New Roman" w:eastAsia="Times New Roman" w:hAnsi="Times New Roman" w:cs="Times New Roman"/>
               </w:rPr>
-              <w:t xml:space="preserve">Understand the significance of unittesting </w:t>
+              <w:t xml:space="preserve">Understand the significance of </w:t>
+            </w:r>
+            <w:proofErr w:type="spellStart"/>
+            <w:r>
+              <w:rPr>
+                <w:rFonts w:ascii="Times New Roman" w:eastAsia="Times New Roman" w:hAnsi="Times New Roman" w:cs="Times New Roman"/>
+              </w:rPr>
+              <w:t>unittesting</w:t>
+            </w:r>
+            <w:proofErr w:type="spellEnd"/>
+            <w:r>
+              <w:rPr>
+                <w:rFonts w:ascii="Times New Roman" w:eastAsia="Times New Roman" w:hAnsi="Times New Roman" w:cs="Times New Roman"/>
+              </w:rPr>
+              <w:t xml:space="preserve"> </w:t>
             </w:r>
           </w:p>
         </w:tc>
@@ -3611,7 +4843,21 @@
               <w:rPr>
                 <w:rFonts w:ascii="Times New Roman" w:eastAsia="Times New Roman" w:hAnsi="Times New Roman" w:cs="Times New Roman"/>
               </w:rPr>
-              <w:t xml:space="preserve">Understand unit testing jargon andtools </w:t>
+              <w:t xml:space="preserve">Understand unit testing jargon </w:t>
+            </w:r>
+            <w:proofErr w:type="spellStart"/>
+            <w:r>
+              <w:rPr>
+                <w:rFonts w:ascii="Times New Roman" w:eastAsia="Times New Roman" w:hAnsi="Times New Roman" w:cs="Times New Roman"/>
+              </w:rPr>
+              <w:t>andtools</w:t>
+            </w:r>
+            <w:proofErr w:type="spellEnd"/>
+            <w:r>
+              <w:rPr>
+                <w:rFonts w:ascii="Times New Roman" w:eastAsia="Times New Roman" w:hAnsi="Times New Roman" w:cs="Times New Roman"/>
+              </w:rPr>
+              <w:t xml:space="preserve"> </w:t>
             </w:r>
           </w:p>
         </w:tc>
@@ -3698,7 +4944,21 @@
               <w:rPr>
                 <w:rFonts w:ascii="Times New Roman" w:eastAsia="Times New Roman" w:hAnsi="Times New Roman" w:cs="Times New Roman"/>
               </w:rPr>
-              <w:t xml:space="preserve">Unit testing react components withJest </w:t>
+              <w:t xml:space="preserve">Unit testing react components </w:t>
+            </w:r>
+            <w:proofErr w:type="spellStart"/>
+            <w:r>
+              <w:rPr>
+                <w:rFonts w:ascii="Times New Roman" w:eastAsia="Times New Roman" w:hAnsi="Times New Roman" w:cs="Times New Roman"/>
+              </w:rPr>
+              <w:t>withJest</w:t>
+            </w:r>
+            <w:proofErr w:type="spellEnd"/>
+            <w:r>
+              <w:rPr>
+                <w:rFonts w:ascii="Times New Roman" w:eastAsia="Times New Roman" w:hAnsi="Times New Roman" w:cs="Times New Roman"/>
+              </w:rPr>
+              <w:t xml:space="preserve"> </w:t>
             </w:r>
           </w:p>
         </w:tc>
@@ -3785,7 +5045,21 @@
               <w:rPr>
                 <w:rFonts w:ascii="Times New Roman" w:eastAsia="Times New Roman" w:hAnsi="Times New Roman" w:cs="Times New Roman"/>
               </w:rPr>
-              <w:t xml:space="preserve">Unit testing react components withenzyme </w:t>
+              <w:t xml:space="preserve">Unit testing react components </w:t>
+            </w:r>
+            <w:proofErr w:type="spellStart"/>
+            <w:r>
+              <w:rPr>
+                <w:rFonts w:ascii="Times New Roman" w:eastAsia="Times New Roman" w:hAnsi="Times New Roman" w:cs="Times New Roman"/>
+              </w:rPr>
+              <w:t>withenzyme</w:t>
+            </w:r>
+            <w:proofErr w:type="spellEnd"/>
+            <w:r>
+              <w:rPr>
+                <w:rFonts w:ascii="Times New Roman" w:eastAsia="Times New Roman" w:hAnsi="Times New Roman" w:cs="Times New Roman"/>
+              </w:rPr>
+              <w:t xml:space="preserve"> </w:t>
             </w:r>
           </w:p>
         </w:tc>
@@ -4067,15 +5341,37 @@
               <w:rPr>
                 <w:rFonts w:ascii="Times New Roman" w:eastAsia="Times New Roman" w:hAnsi="Times New Roman" w:cs="Times New Roman"/>
               </w:rPr>
-              <w:t xml:space="preserve">What iswebpack </w:t>
-            </w:r>
-          </w:p>
-          <w:p>
-            <w:r>
-              <w:rPr>
-                <w:rFonts w:ascii="Times New Roman" w:eastAsia="Times New Roman" w:hAnsi="Times New Roman" w:cs="Times New Roman"/>
-              </w:rPr>
-              <w:t xml:space="preserve">Whywebpack </w:t>
+              <w:t xml:space="preserve">What </w:t>
+            </w:r>
+            <w:proofErr w:type="spellStart"/>
+            <w:r>
+              <w:rPr>
+                <w:rFonts w:ascii="Times New Roman" w:eastAsia="Times New Roman" w:hAnsi="Times New Roman" w:cs="Times New Roman"/>
+              </w:rPr>
+              <w:t>iswebpack</w:t>
+            </w:r>
+            <w:proofErr w:type="spellEnd"/>
+            <w:r>
+              <w:rPr>
+                <w:rFonts w:ascii="Times New Roman" w:eastAsia="Times New Roman" w:hAnsi="Times New Roman" w:cs="Times New Roman"/>
+              </w:rPr>
+              <w:t xml:space="preserve"> </w:t>
+            </w:r>
+          </w:p>
+          <w:p>
+            <w:proofErr w:type="spellStart"/>
+            <w:r>
+              <w:rPr>
+                <w:rFonts w:ascii="Times New Roman" w:eastAsia="Times New Roman" w:hAnsi="Times New Roman" w:cs="Times New Roman"/>
+              </w:rPr>
+              <w:t>Whywebpack</w:t>
+            </w:r>
+            <w:proofErr w:type="spellEnd"/>
+            <w:r>
+              <w:rPr>
+                <w:rFonts w:ascii="Times New Roman" w:eastAsia="Times New Roman" w:hAnsi="Times New Roman" w:cs="Times New Roman"/>
+              </w:rPr>
+              <w:t xml:space="preserve"> </w:t>
             </w:r>
           </w:p>
           <w:p>
@@ -4091,7 +5387,21 @@
               <w:rPr>
                 <w:rFonts w:ascii="Times New Roman" w:eastAsia="Times New Roman" w:hAnsi="Times New Roman" w:cs="Times New Roman"/>
               </w:rPr>
-              <w:t xml:space="preserve">Working with webpack configurationfile </w:t>
+              <w:t xml:space="preserve">Working with webpack </w:t>
+            </w:r>
+            <w:proofErr w:type="spellStart"/>
+            <w:r>
+              <w:rPr>
+                <w:rFonts w:ascii="Times New Roman" w:eastAsia="Times New Roman" w:hAnsi="Times New Roman" w:cs="Times New Roman"/>
+              </w:rPr>
+              <w:t>configurationfile</w:t>
+            </w:r>
+            <w:proofErr w:type="spellEnd"/>
+            <w:r>
+              <w:rPr>
+                <w:rFonts w:ascii="Times New Roman" w:eastAsia="Times New Roman" w:hAnsi="Times New Roman" w:cs="Times New Roman"/>
+              </w:rPr>
+              <w:t xml:space="preserve"> </w:t>
             </w:r>
           </w:p>
         </w:tc>
@@ -4169,7 +5479,21 @@
               <w:rPr>
                 <w:rFonts w:ascii="Times New Roman" w:eastAsia="Times New Roman" w:hAnsi="Times New Roman" w:cs="Times New Roman"/>
               </w:rPr>
-              <w:t xml:space="preserve">Working withloaders </w:t>
+              <w:t xml:space="preserve">Working </w:t>
+            </w:r>
+            <w:proofErr w:type="spellStart"/>
+            <w:r>
+              <w:rPr>
+                <w:rFonts w:ascii="Times New Roman" w:eastAsia="Times New Roman" w:hAnsi="Times New Roman" w:cs="Times New Roman"/>
+              </w:rPr>
+              <w:t>withloaders</w:t>
+            </w:r>
+            <w:proofErr w:type="spellEnd"/>
+            <w:r>
+              <w:rPr>
+                <w:rFonts w:ascii="Times New Roman" w:eastAsia="Times New Roman" w:hAnsi="Times New Roman" w:cs="Times New Roman"/>
+              </w:rPr>
+              <w:t xml:space="preserve"> </w:t>
             </w:r>
           </w:p>
         </w:tc>
@@ -4247,7 +5571,21 @@
               <w:rPr>
                 <w:rFonts w:ascii="Times New Roman" w:eastAsia="Times New Roman" w:hAnsi="Times New Roman" w:cs="Times New Roman"/>
               </w:rPr>
-              <w:t xml:space="preserve">Quick word on code splitting, lazy loading, treeshaking </w:t>
+              <w:t xml:space="preserve">Quick word on code splitting, lazy loading, </w:t>
+            </w:r>
+            <w:proofErr w:type="spellStart"/>
+            <w:r>
+              <w:rPr>
+                <w:rFonts w:ascii="Times New Roman" w:eastAsia="Times New Roman" w:hAnsi="Times New Roman" w:cs="Times New Roman"/>
+              </w:rPr>
+              <w:t>treeshaking</w:t>
+            </w:r>
+            <w:proofErr w:type="spellEnd"/>
+            <w:r>
+              <w:rPr>
+                <w:rFonts w:ascii="Times New Roman" w:eastAsia="Times New Roman" w:hAnsi="Times New Roman" w:cs="Times New Roman"/>
+              </w:rPr>
+              <w:t xml:space="preserve"> </w:t>
             </w:r>
           </w:p>
         </w:tc>
@@ -4325,7 +5663,21 @@
               <w:rPr>
                 <w:rFonts w:ascii="Times New Roman" w:eastAsia="Times New Roman" w:hAnsi="Times New Roman" w:cs="Times New Roman"/>
               </w:rPr>
-              <w:t xml:space="preserve">Setting up Hot ModuleReplacement </w:t>
+              <w:t xml:space="preserve">Setting up Hot </w:t>
+            </w:r>
+            <w:proofErr w:type="spellStart"/>
+            <w:r>
+              <w:rPr>
+                <w:rFonts w:ascii="Times New Roman" w:eastAsia="Times New Roman" w:hAnsi="Times New Roman" w:cs="Times New Roman"/>
+              </w:rPr>
+              <w:t>ModuleReplacement</w:t>
+            </w:r>
+            <w:proofErr w:type="spellEnd"/>
+            <w:r>
+              <w:rPr>
+                <w:rFonts w:ascii="Times New Roman" w:eastAsia="Times New Roman" w:hAnsi="Times New Roman" w:cs="Times New Roman"/>
+              </w:rPr>
+              <w:t xml:space="preserve"> </w:t>
             </w:r>
           </w:p>
         </w:tc>
@@ -4477,11 +5829,25 @@
             </w:tcBorders>
           </w:tcPr>
           <w:p>
-            <w:r>
-              <w:rPr>
-                <w:rFonts w:ascii="Times New Roman" w:eastAsia="Times New Roman" w:hAnsi="Times New Roman" w:cs="Times New Roman"/>
-              </w:rPr>
-              <w:t xml:space="preserve">Zwt token security  </w:t>
+            <w:proofErr w:type="spellStart"/>
+            <w:r>
+              <w:rPr>
+                <w:rFonts w:ascii="Times New Roman" w:eastAsia="Times New Roman" w:hAnsi="Times New Roman" w:cs="Times New Roman"/>
+              </w:rPr>
+              <w:t>J</w:t>
+            </w:r>
+            <w:r>
+              <w:rPr>
+                <w:rFonts w:ascii="Times New Roman" w:eastAsia="Times New Roman" w:hAnsi="Times New Roman" w:cs="Times New Roman"/>
+              </w:rPr>
+              <w:t>wt</w:t>
+            </w:r>
+            <w:proofErr w:type="spellEnd"/>
+            <w:r>
+              <w:rPr>
+                <w:rFonts w:ascii="Times New Roman" w:eastAsia="Times New Roman" w:hAnsi="Times New Roman" w:cs="Times New Roman"/>
+              </w:rPr>
+              <w:t xml:space="preserve"> token security  </w:t>
             </w:r>
           </w:p>
         </w:tc>
@@ -4678,11 +6044,19 @@
             </w:tcBorders>
           </w:tcPr>
           <w:p>
-            <w:r>
-              <w:rPr>
-                <w:rFonts w:ascii="Times New Roman" w:eastAsia="Times New Roman" w:hAnsi="Times New Roman" w:cs="Times New Roman"/>
-              </w:rPr>
-              <w:t xml:space="preserve">WhySSR </w:t>
+            <w:proofErr w:type="spellStart"/>
+            <w:r>
+              <w:rPr>
+                <w:rFonts w:ascii="Times New Roman" w:eastAsia="Times New Roman" w:hAnsi="Times New Roman" w:cs="Times New Roman"/>
+              </w:rPr>
+              <w:t>WhySSR</w:t>
+            </w:r>
+            <w:proofErr w:type="spellEnd"/>
+            <w:r>
+              <w:rPr>
+                <w:rFonts w:ascii="Times New Roman" w:eastAsia="Times New Roman" w:hAnsi="Times New Roman" w:cs="Times New Roman"/>
+              </w:rPr>
+              <w:t xml:space="preserve"> </w:t>
             </w:r>
           </w:p>
         </w:tc>
@@ -4760,7 +6134,35 @@
               <w:rPr>
                 <w:rFonts w:ascii="Times New Roman" w:eastAsia="Times New Roman" w:hAnsi="Times New Roman" w:cs="Times New Roman"/>
               </w:rPr>
-              <w:t xml:space="preserve">Working with renderToString and renderToStaticMarkup methods </w:t>
+              <w:t xml:space="preserve">Working with </w:t>
+            </w:r>
+            <w:proofErr w:type="spellStart"/>
+            <w:r>
+              <w:rPr>
+                <w:rFonts w:ascii="Times New Roman" w:eastAsia="Times New Roman" w:hAnsi="Times New Roman" w:cs="Times New Roman"/>
+              </w:rPr>
+              <w:t>renderToString</w:t>
+            </w:r>
+            <w:proofErr w:type="spellEnd"/>
+            <w:r>
+              <w:rPr>
+                <w:rFonts w:ascii="Times New Roman" w:eastAsia="Times New Roman" w:hAnsi="Times New Roman" w:cs="Times New Roman"/>
+              </w:rPr>
+              <w:t xml:space="preserve"> and </w:t>
+            </w:r>
+            <w:proofErr w:type="spellStart"/>
+            <w:r>
+              <w:rPr>
+                <w:rFonts w:ascii="Times New Roman" w:eastAsia="Times New Roman" w:hAnsi="Times New Roman" w:cs="Times New Roman"/>
+              </w:rPr>
+              <w:t>renderToStaticMarkup</w:t>
+            </w:r>
+            <w:proofErr w:type="spellEnd"/>
+            <w:r>
+              <w:rPr>
+                <w:rFonts w:ascii="Times New Roman" w:eastAsia="Times New Roman" w:hAnsi="Times New Roman" w:cs="Times New Roman"/>
+              </w:rPr>
+              <w:t xml:space="preserve"> methods </w:t>
             </w:r>
           </w:p>
         </w:tc>
@@ -4887,7 +6289,7 @@
 </file>
 
 <file path=word/endnotes.xml><?xml version="1.0" encoding="utf-8"?>
-<w:endnotes xmlns:wpc="http://schemas.microsoft.com/office/word/2010/wordprocessingCanvas" xmlns:mc="http://schemas.openxmlformats.org/markup-compatibility/2006" xmlns:o="urn:schemas-microsoft-com:office:office" xmlns:r="http://schemas.openxmlformats.org/officeDocument/2006/relationships" xmlns:m="http://schemas.openxmlformats.org/officeDocument/2006/math" xmlns:v="urn:schemas-microsoft-com:vml" xmlns:wp14="http://schemas.microsoft.com/office/word/2010/wordprocessingDrawing" xmlns:wp="http://schemas.openxmlformats.org/drawingml/2006/wordprocessingDrawing" xmlns:w10="urn:schemas-microsoft-com:office:word" xmlns:w="http://schemas.openxmlformats.org/wordprocessingml/2006/main" xmlns:w14="http://schemas.microsoft.com/office/word/2010/wordml" xmlns:w15="http://schemas.microsoft.com/office/word/2012/wordml" xmlns:wpg="http://schemas.microsoft.com/office/word/2010/wordprocessingGroup" xmlns:wpi="http://schemas.microsoft.com/office/word/2010/wordprocessingInk" xmlns:wne="http://schemas.microsoft.com/office/word/2006/wordml" xmlns:wps="http://schemas.microsoft.com/office/word/2010/wordprocessingShape" mc:Ignorable="w14 w15 wp14">
+<w:endnotes xmlns:wpc="http://schemas.microsoft.com/office/word/2010/wordprocessingCanvas" xmlns:cx="http://schemas.microsoft.com/office/drawing/2014/chartex" xmlns:cx1="http://schemas.microsoft.com/office/drawing/2015/9/8/chartex" xmlns:cx2="http://schemas.microsoft.com/office/drawing/2015/10/21/chartex" xmlns:cx3="http://schemas.microsoft.com/office/drawing/2016/5/9/chartex" xmlns:cx4="http://schemas.microsoft.com/office/drawing/2016/5/10/chartex" xmlns:cx5="http://schemas.microsoft.com/office/drawing/2016/5/11/chartex" xmlns:cx6="http://schemas.microsoft.com/office/drawing/2016/5/12/chartex" xmlns:cx7="http://schemas.microsoft.com/office/drawing/2016/5/13/chartex" xmlns:cx8="http://schemas.microsoft.com/office/drawing/2016/5/14/chartex" xmlns:mc="http://schemas.openxmlformats.org/markup-compatibility/2006" xmlns:aink="http://schemas.microsoft.com/office/drawing/2016/ink" xmlns:am3d="http://schemas.microsoft.com/office/drawing/2017/model3d" xmlns:o="urn:schemas-microsoft-com:office:office" xmlns:r="http://schemas.openxmlformats.org/officeDocument/2006/relationships" xmlns:m="http://schemas.openxmlformats.org/officeDocument/2006/math" xmlns:v="urn:schemas-microsoft-com:vml" xmlns:wp14="http://schemas.microsoft.com/office/word/2010/wordprocessingDrawing" xmlns:wp="http://schemas.openxmlformats.org/drawingml/2006/wordprocessingDrawing" xmlns:w10="urn:schemas-microsoft-com:office:word" xmlns:w="http://schemas.openxmlformats.org/wordprocessingml/2006/main" xmlns:w14="http://schemas.microsoft.com/office/word/2010/wordml" xmlns:w15="http://schemas.microsoft.com/office/word/2012/wordml" xmlns:w16cex="http://schemas.microsoft.com/office/word/2018/wordml/cex" xmlns:w16cid="http://schemas.microsoft.com/office/word/2016/wordml/cid" xmlns:w16="http://schemas.microsoft.com/office/word/2018/wordml" xmlns:w16se="http://schemas.microsoft.com/office/word/2015/wordml/symex" xmlns:wpg="http://schemas.microsoft.com/office/word/2010/wordprocessingGroup" xmlns:wpi="http://schemas.microsoft.com/office/word/2010/wordprocessingInk" xmlns:wne="http://schemas.microsoft.com/office/word/2006/wordml" xmlns:wps="http://schemas.microsoft.com/office/word/2010/wordprocessingShape" mc:Ignorable="w14 w15 w16se w16cid w16 w16cex wp14">
   <w:endnote w:type="separator" w:id="-1">
     <w:p>
       <w:pPr>
@@ -4912,7 +6314,7 @@
 </file>
 
 <file path=word/footer1.xml><?xml version="1.0" encoding="utf-8"?>
-<w:ftr xmlns:wpc="http://schemas.microsoft.com/office/word/2010/wordprocessingCanvas" xmlns:mc="http://schemas.openxmlformats.org/markup-compatibility/2006" xmlns:o="urn:schemas-microsoft-com:office:office" xmlns:r="http://schemas.openxmlformats.org/officeDocument/2006/relationships" xmlns:m="http://schemas.openxmlformats.org/officeDocument/2006/math" xmlns:v="urn:schemas-microsoft-com:vml" xmlns:wp14="http://schemas.microsoft.com/office/word/2010/wordprocessingDrawing" xmlns:wp="http://schemas.openxmlformats.org/drawingml/2006/wordprocessingDrawing" xmlns:w10="urn:schemas-microsoft-com:office:word" xmlns:w="http://schemas.openxmlformats.org/wordprocessingml/2006/main" xmlns:w14="http://schemas.microsoft.com/office/word/2010/wordml" xmlns:w15="http://schemas.microsoft.com/office/word/2012/wordml" xmlns:wpg="http://schemas.microsoft.com/office/word/2010/wordprocessingGroup" xmlns:wpi="http://schemas.microsoft.com/office/word/2010/wordprocessingInk" xmlns:wne="http://schemas.microsoft.com/office/word/2006/wordml" xmlns:wps="http://schemas.microsoft.com/office/word/2010/wordprocessingShape" mc:Ignorable="w14 w15 wp14">
+<w:ftr xmlns:wpc="http://schemas.microsoft.com/office/word/2010/wordprocessingCanvas" xmlns:cx="http://schemas.microsoft.com/office/drawing/2014/chartex" xmlns:cx1="http://schemas.microsoft.com/office/drawing/2015/9/8/chartex" xmlns:cx2="http://schemas.microsoft.com/office/drawing/2015/10/21/chartex" xmlns:cx3="http://schemas.microsoft.com/office/drawing/2016/5/9/chartex" xmlns:cx4="http://schemas.microsoft.com/office/drawing/2016/5/10/chartex" xmlns:cx5="http://schemas.microsoft.com/office/drawing/2016/5/11/chartex" xmlns:cx6="http://schemas.microsoft.com/office/drawing/2016/5/12/chartex" xmlns:cx7="http://schemas.microsoft.com/office/drawing/2016/5/13/chartex" xmlns:cx8="http://schemas.microsoft.com/office/drawing/2016/5/14/chartex" xmlns:mc="http://schemas.openxmlformats.org/markup-compatibility/2006" xmlns:aink="http://schemas.microsoft.com/office/drawing/2016/ink" xmlns:am3d="http://schemas.microsoft.com/office/drawing/2017/model3d" xmlns:o="urn:schemas-microsoft-com:office:office" xmlns:r="http://schemas.openxmlformats.org/officeDocument/2006/relationships" xmlns:m="http://schemas.openxmlformats.org/officeDocument/2006/math" xmlns:v="urn:schemas-microsoft-com:vml" xmlns:wp14="http://schemas.microsoft.com/office/word/2010/wordprocessingDrawing" xmlns:wp="http://schemas.openxmlformats.org/drawingml/2006/wordprocessingDrawing" xmlns:w10="urn:schemas-microsoft-com:office:word" xmlns:w="http://schemas.openxmlformats.org/wordprocessingml/2006/main" xmlns:w14="http://schemas.microsoft.com/office/word/2010/wordml" xmlns:w15="http://schemas.microsoft.com/office/word/2012/wordml" xmlns:w16cex="http://schemas.microsoft.com/office/word/2018/wordml/cex" xmlns:w16cid="http://schemas.microsoft.com/office/word/2016/wordml/cid" xmlns:w16="http://schemas.microsoft.com/office/word/2018/wordml" xmlns:w16se="http://schemas.microsoft.com/office/word/2015/wordml/symex" xmlns:wpg="http://schemas.microsoft.com/office/word/2010/wordprocessingGroup" xmlns:wpi="http://schemas.microsoft.com/office/word/2010/wordprocessingInk" xmlns:wne="http://schemas.microsoft.com/office/word/2006/wordml" xmlns:wps="http://schemas.microsoft.com/office/word/2010/wordprocessingShape" mc:Ignorable="w14 w15 w16se w16cid w16 w16cex wp14">
   <w:p>
     <w:pPr>
       <w:tabs>
@@ -5012,7 +6414,7 @@
 </file>
 
 <file path=word/footer2.xml><?xml version="1.0" encoding="utf-8"?>
-<w:ftr xmlns:wpc="http://schemas.microsoft.com/office/word/2010/wordprocessingCanvas" xmlns:mc="http://schemas.openxmlformats.org/markup-compatibility/2006" xmlns:o="urn:schemas-microsoft-com:office:office" xmlns:r="http://schemas.openxmlformats.org/officeDocument/2006/relationships" xmlns:m="http://schemas.openxmlformats.org/officeDocument/2006/math" xmlns:v="urn:schemas-microsoft-com:vml" xmlns:wp14="http://schemas.microsoft.com/office/word/2010/wordprocessingDrawing" xmlns:wp="http://schemas.openxmlformats.org/drawingml/2006/wordprocessingDrawing" xmlns:w10="urn:schemas-microsoft-com:office:word" xmlns:w="http://schemas.openxmlformats.org/wordprocessingml/2006/main" xmlns:w14="http://schemas.microsoft.com/office/word/2010/wordml" xmlns:w15="http://schemas.microsoft.com/office/word/2012/wordml" xmlns:wpg="http://schemas.microsoft.com/office/word/2010/wordprocessingGroup" xmlns:wpi="http://schemas.microsoft.com/office/word/2010/wordprocessingInk" xmlns:wne="http://schemas.microsoft.com/office/word/2006/wordml" xmlns:wps="http://schemas.microsoft.com/office/word/2010/wordprocessingShape" mc:Ignorable="w14 w15 wp14">
+<w:ftr xmlns:wpc="http://schemas.microsoft.com/office/word/2010/wordprocessingCanvas" xmlns:cx="http://schemas.microsoft.com/office/drawing/2014/chartex" xmlns:cx1="http://schemas.microsoft.com/office/drawing/2015/9/8/chartex" xmlns:cx2="http://schemas.microsoft.com/office/drawing/2015/10/21/chartex" xmlns:cx3="http://schemas.microsoft.com/office/drawing/2016/5/9/chartex" xmlns:cx4="http://schemas.microsoft.com/office/drawing/2016/5/10/chartex" xmlns:cx5="http://schemas.microsoft.com/office/drawing/2016/5/11/chartex" xmlns:cx6="http://schemas.microsoft.com/office/drawing/2016/5/12/chartex" xmlns:cx7="http://schemas.microsoft.com/office/drawing/2016/5/13/chartex" xmlns:cx8="http://schemas.microsoft.com/office/drawing/2016/5/14/chartex" xmlns:mc="http://schemas.openxmlformats.org/markup-compatibility/2006" xmlns:aink="http://schemas.microsoft.com/office/drawing/2016/ink" xmlns:am3d="http://schemas.microsoft.com/office/drawing/2017/model3d" xmlns:o="urn:schemas-microsoft-com:office:office" xmlns:r="http://schemas.openxmlformats.org/officeDocument/2006/relationships" xmlns:m="http://schemas.openxmlformats.org/officeDocument/2006/math" xmlns:v="urn:schemas-microsoft-com:vml" xmlns:wp14="http://schemas.microsoft.com/office/word/2010/wordprocessingDrawing" xmlns:wp="http://schemas.openxmlformats.org/drawingml/2006/wordprocessingDrawing" xmlns:w10="urn:schemas-microsoft-com:office:word" xmlns:w="http://schemas.openxmlformats.org/wordprocessingml/2006/main" xmlns:w14="http://schemas.microsoft.com/office/word/2010/wordml" xmlns:w15="http://schemas.microsoft.com/office/word/2012/wordml" xmlns:w16cex="http://schemas.microsoft.com/office/word/2018/wordml/cex" xmlns:w16cid="http://schemas.microsoft.com/office/word/2016/wordml/cid" xmlns:w16="http://schemas.microsoft.com/office/word/2018/wordml" xmlns:w16se="http://schemas.microsoft.com/office/word/2015/wordml/symex" xmlns:wpg="http://schemas.microsoft.com/office/word/2010/wordprocessingGroup" xmlns:wpi="http://schemas.microsoft.com/office/word/2010/wordprocessingInk" xmlns:wne="http://schemas.microsoft.com/office/word/2006/wordml" xmlns:wps="http://schemas.microsoft.com/office/word/2010/wordprocessingShape" mc:Ignorable="w14 w15 w16se w16cid w16 w16cex wp14">
   <w:p>
     <w:pPr>
       <w:tabs>
@@ -5114,13 +6516,13 @@
 </file>
 
 <file path=word/footer3.xml><?xml version="1.0" encoding="utf-8"?>
-<w:ftr xmlns:wpc="http://schemas.microsoft.com/office/word/2010/wordprocessingCanvas" xmlns:mc="http://schemas.openxmlformats.org/markup-compatibility/2006" xmlns:o="urn:schemas-microsoft-com:office:office" xmlns:r="http://schemas.openxmlformats.org/officeDocument/2006/relationships" xmlns:m="http://schemas.openxmlformats.org/officeDocument/2006/math" xmlns:v="urn:schemas-microsoft-com:vml" xmlns:wp14="http://schemas.microsoft.com/office/word/2010/wordprocessingDrawing" xmlns:wp="http://schemas.openxmlformats.org/drawingml/2006/wordprocessingDrawing" xmlns:w10="urn:schemas-microsoft-com:office:word" xmlns:w="http://schemas.openxmlformats.org/wordprocessingml/2006/main" xmlns:w14="http://schemas.microsoft.com/office/word/2010/wordml" xmlns:w15="http://schemas.microsoft.com/office/word/2012/wordml" xmlns:wpg="http://schemas.microsoft.com/office/word/2010/wordprocessingGroup" xmlns:wpi="http://schemas.microsoft.com/office/word/2010/wordprocessingInk" xmlns:wne="http://schemas.microsoft.com/office/word/2006/wordml" xmlns:wps="http://schemas.microsoft.com/office/word/2010/wordprocessingShape" mc:Ignorable="w14 w15 wp14">
+<w:ftr xmlns:wpc="http://schemas.microsoft.com/office/word/2010/wordprocessingCanvas" xmlns:cx="http://schemas.microsoft.com/office/drawing/2014/chartex" xmlns:cx1="http://schemas.microsoft.com/office/drawing/2015/9/8/chartex" xmlns:cx2="http://schemas.microsoft.com/office/drawing/2015/10/21/chartex" xmlns:cx3="http://schemas.microsoft.com/office/drawing/2016/5/9/chartex" xmlns:cx4="http://schemas.microsoft.com/office/drawing/2016/5/10/chartex" xmlns:cx5="http://schemas.microsoft.com/office/drawing/2016/5/11/chartex" xmlns:cx6="http://schemas.microsoft.com/office/drawing/2016/5/12/chartex" xmlns:cx7="http://schemas.microsoft.com/office/drawing/2016/5/13/chartex" xmlns:cx8="http://schemas.microsoft.com/office/drawing/2016/5/14/chartex" xmlns:mc="http://schemas.openxmlformats.org/markup-compatibility/2006" xmlns:aink="http://schemas.microsoft.com/office/drawing/2016/ink" xmlns:am3d="http://schemas.microsoft.com/office/drawing/2017/model3d" xmlns:o="urn:schemas-microsoft-com:office:office" xmlns:r="http://schemas.openxmlformats.org/officeDocument/2006/relationships" xmlns:m="http://schemas.openxmlformats.org/officeDocument/2006/math" xmlns:v="urn:schemas-microsoft-com:vml" xmlns:wp14="http://schemas.microsoft.com/office/word/2010/wordprocessingDrawing" xmlns:wp="http://schemas.openxmlformats.org/drawingml/2006/wordprocessingDrawing" xmlns:w10="urn:schemas-microsoft-com:office:word" xmlns:w="http://schemas.openxmlformats.org/wordprocessingml/2006/main" xmlns:w14="http://schemas.microsoft.com/office/word/2010/wordml" xmlns:w15="http://schemas.microsoft.com/office/word/2012/wordml" xmlns:w16cex="http://schemas.microsoft.com/office/word/2018/wordml/cex" xmlns:w16cid="http://schemas.microsoft.com/office/word/2016/wordml/cid" xmlns:w16="http://schemas.microsoft.com/office/word/2018/wordml" xmlns:w16se="http://schemas.microsoft.com/office/word/2015/wordml/symex" xmlns:wpg="http://schemas.microsoft.com/office/word/2010/wordprocessingGroup" xmlns:wpi="http://schemas.microsoft.com/office/word/2010/wordprocessingInk" xmlns:wne="http://schemas.microsoft.com/office/word/2006/wordml" xmlns:wps="http://schemas.microsoft.com/office/word/2010/wordprocessingShape" mc:Ignorable="w14 w15 w16se w16cid w16 w16cex wp14">
   <w:p/>
 </w:ftr>
 </file>
 
 <file path=word/footnotes.xml><?xml version="1.0" encoding="utf-8"?>
-<w:footnotes xmlns:wpc="http://schemas.microsoft.com/office/word/2010/wordprocessingCanvas" xmlns:mc="http://schemas.openxmlformats.org/markup-compatibility/2006" xmlns:o="urn:schemas-microsoft-com:office:office" xmlns:r="http://schemas.openxmlformats.org/officeDocument/2006/relationships" xmlns:m="http://schemas.openxmlformats.org/officeDocument/2006/math" xmlns:v="urn:schemas-microsoft-com:vml" xmlns:wp14="http://schemas.microsoft.com/office/word/2010/wordprocessingDrawing" xmlns:wp="http://schemas.openxmlformats.org/drawingml/2006/wordprocessingDrawing" xmlns:w10="urn:schemas-microsoft-com:office:word" xmlns:w="http://schemas.openxmlformats.org/wordprocessingml/2006/main" xmlns:w14="http://schemas.microsoft.com/office/word/2010/wordml" xmlns:w15="http://schemas.microsoft.com/office/word/2012/wordml" xmlns:wpg="http://schemas.microsoft.com/office/word/2010/wordprocessingGroup" xmlns:wpi="http://schemas.microsoft.com/office/word/2010/wordprocessingInk" xmlns:wne="http://schemas.microsoft.com/office/word/2006/wordml" xmlns:wps="http://schemas.microsoft.com/office/word/2010/wordprocessingShape" mc:Ignorable="w14 w15 wp14">
+<w:footnotes xmlns:wpc="http://schemas.microsoft.com/office/word/2010/wordprocessingCanvas" xmlns:cx="http://schemas.microsoft.com/office/drawing/2014/chartex" xmlns:cx1="http://schemas.microsoft.com/office/drawing/2015/9/8/chartex" xmlns:cx2="http://schemas.microsoft.com/office/drawing/2015/10/21/chartex" xmlns:cx3="http://schemas.microsoft.com/office/drawing/2016/5/9/chartex" xmlns:cx4="http://schemas.microsoft.com/office/drawing/2016/5/10/chartex" xmlns:cx5="http://schemas.microsoft.com/office/drawing/2016/5/11/chartex" xmlns:cx6="http://schemas.microsoft.com/office/drawing/2016/5/12/chartex" xmlns:cx7="http://schemas.microsoft.com/office/drawing/2016/5/13/chartex" xmlns:cx8="http://schemas.microsoft.com/office/drawing/2016/5/14/chartex" xmlns:mc="http://schemas.openxmlformats.org/markup-compatibility/2006" xmlns:aink="http://schemas.microsoft.com/office/drawing/2016/ink" xmlns:am3d="http://schemas.microsoft.com/office/drawing/2017/model3d" xmlns:o="urn:schemas-microsoft-com:office:office" xmlns:r="http://schemas.openxmlformats.org/officeDocument/2006/relationships" xmlns:m="http://schemas.openxmlformats.org/officeDocument/2006/math" xmlns:v="urn:schemas-microsoft-com:vml" xmlns:wp14="http://schemas.microsoft.com/office/word/2010/wordprocessingDrawing" xmlns:wp="http://schemas.openxmlformats.org/drawingml/2006/wordprocessingDrawing" xmlns:w10="urn:schemas-microsoft-com:office:word" xmlns:w="http://schemas.openxmlformats.org/wordprocessingml/2006/main" xmlns:w14="http://schemas.microsoft.com/office/word/2010/wordml" xmlns:w15="http://schemas.microsoft.com/office/word/2012/wordml" xmlns:w16cex="http://schemas.microsoft.com/office/word/2018/wordml/cex" xmlns:w16cid="http://schemas.microsoft.com/office/word/2016/wordml/cid" xmlns:w16="http://schemas.microsoft.com/office/word/2018/wordml" xmlns:w16se="http://schemas.microsoft.com/office/word/2015/wordml/symex" xmlns:wpg="http://schemas.microsoft.com/office/word/2010/wordprocessingGroup" xmlns:wpi="http://schemas.microsoft.com/office/word/2010/wordprocessingInk" xmlns:wne="http://schemas.microsoft.com/office/word/2006/wordml" xmlns:wps="http://schemas.microsoft.com/office/word/2010/wordprocessingShape" mc:Ignorable="w14 w15 w16se w16cid w16 w16cex wp14">
   <w:footnote w:type="separator" w:id="-1">
     <w:p>
       <w:pPr>
@@ -5145,7 +6547,7 @@
 </file>
 
 <file path=word/header1.xml><?xml version="1.0" encoding="utf-8"?>
-<w:hdr xmlns:wpc="http://schemas.microsoft.com/office/word/2010/wordprocessingCanvas" xmlns:mc="http://schemas.openxmlformats.org/markup-compatibility/2006" xmlns:o="urn:schemas-microsoft-com:office:office" xmlns:r="http://schemas.openxmlformats.org/officeDocument/2006/relationships" xmlns:m="http://schemas.openxmlformats.org/officeDocument/2006/math" xmlns:v="urn:schemas-microsoft-com:vml" xmlns:wp14="http://schemas.microsoft.com/office/word/2010/wordprocessingDrawing" xmlns:wp="http://schemas.openxmlformats.org/drawingml/2006/wordprocessingDrawing" xmlns:w10="urn:schemas-microsoft-com:office:word" xmlns:w="http://schemas.openxmlformats.org/wordprocessingml/2006/main" xmlns:w14="http://schemas.microsoft.com/office/word/2010/wordml" xmlns:w15="http://schemas.microsoft.com/office/word/2012/wordml" xmlns:wpg="http://schemas.microsoft.com/office/word/2010/wordprocessingGroup" xmlns:wpi="http://schemas.microsoft.com/office/word/2010/wordprocessingInk" xmlns:wne="http://schemas.microsoft.com/office/word/2006/wordml" xmlns:wps="http://schemas.microsoft.com/office/word/2010/wordprocessingShape" mc:Ignorable="w14 w15 wp14">
+<w:hdr xmlns:wpc="http://schemas.microsoft.com/office/word/2010/wordprocessingCanvas" xmlns:cx="http://schemas.microsoft.com/office/drawing/2014/chartex" xmlns:cx1="http://schemas.microsoft.com/office/drawing/2015/9/8/chartex" xmlns:cx2="http://schemas.microsoft.com/office/drawing/2015/10/21/chartex" xmlns:cx3="http://schemas.microsoft.com/office/drawing/2016/5/9/chartex" xmlns:cx4="http://schemas.microsoft.com/office/drawing/2016/5/10/chartex" xmlns:cx5="http://schemas.microsoft.com/office/drawing/2016/5/11/chartex" xmlns:cx6="http://schemas.microsoft.com/office/drawing/2016/5/12/chartex" xmlns:cx7="http://schemas.microsoft.com/office/drawing/2016/5/13/chartex" xmlns:cx8="http://schemas.microsoft.com/office/drawing/2016/5/14/chartex" xmlns:mc="http://schemas.openxmlformats.org/markup-compatibility/2006" xmlns:aink="http://schemas.microsoft.com/office/drawing/2016/ink" xmlns:am3d="http://schemas.microsoft.com/office/drawing/2017/model3d" xmlns:o="urn:schemas-microsoft-com:office:office" xmlns:r="http://schemas.openxmlformats.org/officeDocument/2006/relationships" xmlns:m="http://schemas.openxmlformats.org/officeDocument/2006/math" xmlns:v="urn:schemas-microsoft-com:vml" xmlns:wp14="http://schemas.microsoft.com/office/word/2010/wordprocessingDrawing" xmlns:wp="http://schemas.openxmlformats.org/drawingml/2006/wordprocessingDrawing" xmlns:w10="urn:schemas-microsoft-com:office:word" xmlns:w="http://schemas.openxmlformats.org/wordprocessingml/2006/main" xmlns:w14="http://schemas.microsoft.com/office/word/2010/wordml" xmlns:w15="http://schemas.microsoft.com/office/word/2012/wordml" xmlns:w16cex="http://schemas.microsoft.com/office/word/2018/wordml/cex" xmlns:w16cid="http://schemas.microsoft.com/office/word/2016/wordml/cid" xmlns:w16="http://schemas.microsoft.com/office/word/2018/wordml" xmlns:w16se="http://schemas.microsoft.com/office/word/2015/wordml/symex" xmlns:wpg="http://schemas.microsoft.com/office/word/2010/wordprocessingGroup" xmlns:wpi="http://schemas.microsoft.com/office/word/2010/wordprocessingInk" xmlns:wne="http://schemas.microsoft.com/office/word/2006/wordml" xmlns:wps="http://schemas.microsoft.com/office/word/2010/wordprocessingShape" mc:Ignorable="w14 w15 w16se w16cid w16 w16cex wp14">
   <w:p>
     <w:pPr>
       <w:spacing w:after="0"/>
@@ -5157,7 +6559,7 @@
       <mc:AlternateContent>
         <mc:Choice Requires="wpg">
           <w:drawing>
-            <wp:anchor distT="0" distB="0" distL="114300" distR="114300" simplePos="0" relativeHeight="251658240" behindDoc="0" locked="0" layoutInCell="1" allowOverlap="1">
+            <wp:anchor distT="0" distB="0" distL="114300" distR="114300" simplePos="0" relativeHeight="251658240" behindDoc="0" locked="0" layoutInCell="1" allowOverlap="1" wp14:anchorId="74265705" wp14:editId="7DE552C6">
               <wp:simplePos x="0" y="0"/>
               <wp:positionH relativeFrom="page">
                 <wp:posOffset>438785</wp:posOffset>
@@ -5289,7 +6691,7 @@
 </file>
 
 <file path=word/header2.xml><?xml version="1.0" encoding="utf-8"?>
-<w:hdr xmlns:wpc="http://schemas.microsoft.com/office/word/2010/wordprocessingCanvas" xmlns:mc="http://schemas.openxmlformats.org/markup-compatibility/2006" xmlns:o="urn:schemas-microsoft-com:office:office" xmlns:r="http://schemas.openxmlformats.org/officeDocument/2006/relationships" xmlns:m="http://schemas.openxmlformats.org/officeDocument/2006/math" xmlns:v="urn:schemas-microsoft-com:vml" xmlns:wp14="http://schemas.microsoft.com/office/word/2010/wordprocessingDrawing" xmlns:wp="http://schemas.openxmlformats.org/drawingml/2006/wordprocessingDrawing" xmlns:w10="urn:schemas-microsoft-com:office:word" xmlns:w="http://schemas.openxmlformats.org/wordprocessingml/2006/main" xmlns:w14="http://schemas.microsoft.com/office/word/2010/wordml" xmlns:w15="http://schemas.microsoft.com/office/word/2012/wordml" xmlns:wpg="http://schemas.microsoft.com/office/word/2010/wordprocessingGroup" xmlns:wpi="http://schemas.microsoft.com/office/word/2010/wordprocessingInk" xmlns:wne="http://schemas.microsoft.com/office/word/2006/wordml" xmlns:wps="http://schemas.microsoft.com/office/word/2010/wordprocessingShape" mc:Ignorable="w14 w15 wp14">
+<w:hdr xmlns:wpc="http://schemas.microsoft.com/office/word/2010/wordprocessingCanvas" xmlns:cx="http://schemas.microsoft.com/office/drawing/2014/chartex" xmlns:cx1="http://schemas.microsoft.com/office/drawing/2015/9/8/chartex" xmlns:cx2="http://schemas.microsoft.com/office/drawing/2015/10/21/chartex" xmlns:cx3="http://schemas.microsoft.com/office/drawing/2016/5/9/chartex" xmlns:cx4="http://schemas.microsoft.com/office/drawing/2016/5/10/chartex" xmlns:cx5="http://schemas.microsoft.com/office/drawing/2016/5/11/chartex" xmlns:cx6="http://schemas.microsoft.com/office/drawing/2016/5/12/chartex" xmlns:cx7="http://schemas.microsoft.com/office/drawing/2016/5/13/chartex" xmlns:cx8="http://schemas.microsoft.com/office/drawing/2016/5/14/chartex" xmlns:mc="http://schemas.openxmlformats.org/markup-compatibility/2006" xmlns:aink="http://schemas.microsoft.com/office/drawing/2016/ink" xmlns:am3d="http://schemas.microsoft.com/office/drawing/2017/model3d" xmlns:o="urn:schemas-microsoft-com:office:office" xmlns:r="http://schemas.openxmlformats.org/officeDocument/2006/relationships" xmlns:m="http://schemas.openxmlformats.org/officeDocument/2006/math" xmlns:v="urn:schemas-microsoft-com:vml" xmlns:wp14="http://schemas.microsoft.com/office/word/2010/wordprocessingDrawing" xmlns:wp="http://schemas.openxmlformats.org/drawingml/2006/wordprocessingDrawing" xmlns:w10="urn:schemas-microsoft-com:office:word" xmlns:w="http://schemas.openxmlformats.org/wordprocessingml/2006/main" xmlns:w14="http://schemas.microsoft.com/office/word/2010/wordml" xmlns:w15="http://schemas.microsoft.com/office/word/2012/wordml" xmlns:w16cex="http://schemas.microsoft.com/office/word/2018/wordml/cex" xmlns:w16cid="http://schemas.microsoft.com/office/word/2016/wordml/cid" xmlns:w16="http://schemas.microsoft.com/office/word/2018/wordml" xmlns:w16se="http://schemas.microsoft.com/office/word/2015/wordml/symex" xmlns:wpg="http://schemas.microsoft.com/office/word/2010/wordprocessingGroup" xmlns:wpi="http://schemas.microsoft.com/office/word/2010/wordprocessingInk" xmlns:wne="http://schemas.microsoft.com/office/word/2006/wordml" xmlns:wps="http://schemas.microsoft.com/office/word/2010/wordprocessingShape" mc:Ignorable="w14 w15 w16se w16cid w16 w16cex wp14">
   <w:p>
     <w:pPr>
       <w:spacing w:after="0"/>
@@ -5301,7 +6703,7 @@
       <mc:AlternateContent>
         <mc:Choice Requires="wpg">
           <w:drawing>
-            <wp:anchor distT="0" distB="0" distL="114300" distR="114300" simplePos="0" relativeHeight="251659264" behindDoc="0" locked="0" layoutInCell="1" allowOverlap="1">
+            <wp:anchor distT="0" distB="0" distL="114300" distR="114300" simplePos="0" relativeHeight="251659264" behindDoc="0" locked="0" layoutInCell="1" allowOverlap="1" wp14:anchorId="61A56ECA" wp14:editId="229814C6">
               <wp:simplePos x="0" y="0"/>
               <wp:positionH relativeFrom="page">
                 <wp:posOffset>438785</wp:posOffset>
@@ -5433,13 +6835,13 @@
 </file>
 
 <file path=word/header3.xml><?xml version="1.0" encoding="utf-8"?>
-<w:hdr xmlns:wpc="http://schemas.microsoft.com/office/word/2010/wordprocessingCanvas" xmlns:mc="http://schemas.openxmlformats.org/markup-compatibility/2006" xmlns:o="urn:schemas-microsoft-com:office:office" xmlns:r="http://schemas.openxmlformats.org/officeDocument/2006/relationships" xmlns:m="http://schemas.openxmlformats.org/officeDocument/2006/math" xmlns:v="urn:schemas-microsoft-com:vml" xmlns:wp14="http://schemas.microsoft.com/office/word/2010/wordprocessingDrawing" xmlns:wp="http://schemas.openxmlformats.org/drawingml/2006/wordprocessingDrawing" xmlns:w10="urn:schemas-microsoft-com:office:word" xmlns:w="http://schemas.openxmlformats.org/wordprocessingml/2006/main" xmlns:w14="http://schemas.microsoft.com/office/word/2010/wordml" xmlns:w15="http://schemas.microsoft.com/office/word/2012/wordml" xmlns:wpg="http://schemas.microsoft.com/office/word/2010/wordprocessingGroup" xmlns:wpi="http://schemas.microsoft.com/office/word/2010/wordprocessingInk" xmlns:wne="http://schemas.microsoft.com/office/word/2006/wordml" xmlns:wps="http://schemas.microsoft.com/office/word/2010/wordprocessingShape" mc:Ignorable="w14 w15 wp14">
+<w:hdr xmlns:wpc="http://schemas.microsoft.com/office/word/2010/wordprocessingCanvas" xmlns:cx="http://schemas.microsoft.com/office/drawing/2014/chartex" xmlns:cx1="http://schemas.microsoft.com/office/drawing/2015/9/8/chartex" xmlns:cx2="http://schemas.microsoft.com/office/drawing/2015/10/21/chartex" xmlns:cx3="http://schemas.microsoft.com/office/drawing/2016/5/9/chartex" xmlns:cx4="http://schemas.microsoft.com/office/drawing/2016/5/10/chartex" xmlns:cx5="http://schemas.microsoft.com/office/drawing/2016/5/11/chartex" xmlns:cx6="http://schemas.microsoft.com/office/drawing/2016/5/12/chartex" xmlns:cx7="http://schemas.microsoft.com/office/drawing/2016/5/13/chartex" xmlns:cx8="http://schemas.microsoft.com/office/drawing/2016/5/14/chartex" xmlns:mc="http://schemas.openxmlformats.org/markup-compatibility/2006" xmlns:aink="http://schemas.microsoft.com/office/drawing/2016/ink" xmlns:am3d="http://schemas.microsoft.com/office/drawing/2017/model3d" xmlns:o="urn:schemas-microsoft-com:office:office" xmlns:r="http://schemas.openxmlformats.org/officeDocument/2006/relationships" xmlns:m="http://schemas.openxmlformats.org/officeDocument/2006/math" xmlns:v="urn:schemas-microsoft-com:vml" xmlns:wp14="http://schemas.microsoft.com/office/word/2010/wordprocessingDrawing" xmlns:wp="http://schemas.openxmlformats.org/drawingml/2006/wordprocessingDrawing" xmlns:w10="urn:schemas-microsoft-com:office:word" xmlns:w="http://schemas.openxmlformats.org/wordprocessingml/2006/main" xmlns:w14="http://schemas.microsoft.com/office/word/2010/wordml" xmlns:w15="http://schemas.microsoft.com/office/word/2012/wordml" xmlns:w16cex="http://schemas.microsoft.com/office/word/2018/wordml/cex" xmlns:w16cid="http://schemas.microsoft.com/office/word/2016/wordml/cid" xmlns:w16="http://schemas.microsoft.com/office/word/2018/wordml" xmlns:w16se="http://schemas.microsoft.com/office/word/2015/wordml/symex" xmlns:wpg="http://schemas.microsoft.com/office/word/2010/wordprocessingGroup" xmlns:wpi="http://schemas.microsoft.com/office/word/2010/wordprocessingInk" xmlns:wne="http://schemas.microsoft.com/office/word/2006/wordml" xmlns:wps="http://schemas.microsoft.com/office/word/2010/wordprocessingShape" mc:Ignorable="w14 w15 w16se w16cid w16 w16cex wp14">
   <w:p/>
 </w:hdr>
 </file>
 
 <file path=word/numbering.xml><?xml version="1.0" encoding="utf-8"?>
-<w:numbering xmlns:wpc="http://schemas.microsoft.com/office/word/2010/wordprocessingCanvas" xmlns:mc="http://schemas.openxmlformats.org/markup-compatibility/2006" xmlns:o="urn:schemas-microsoft-com:office:office" xmlns:r="http://schemas.openxmlformats.org/officeDocument/2006/relationships" xmlns:m="http://schemas.openxmlformats.org/officeDocument/2006/math" xmlns:v="urn:schemas-microsoft-com:vml" xmlns:wp14="http://schemas.microsoft.com/office/word/2010/wordprocessingDrawing" xmlns:wp="http://schemas.openxmlformats.org/drawingml/2006/wordprocessingDrawing" xmlns:w10="urn:schemas-microsoft-com:office:word" xmlns:w="http://schemas.openxmlformats.org/wordprocessingml/2006/main" xmlns:w14="http://schemas.microsoft.com/office/word/2010/wordml" xmlns:w15="http://schemas.microsoft.com/office/word/2012/wordml" xmlns:wpg="http://schemas.microsoft.com/office/word/2010/wordprocessingGroup" xmlns:wpi="http://schemas.microsoft.com/office/word/2010/wordprocessingInk" xmlns:wne="http://schemas.microsoft.com/office/word/2006/wordml" xmlns:wps="http://schemas.microsoft.com/office/word/2010/wordprocessingShape" mc:Ignorable="w14 w15 wp14">
+<w:numbering xmlns:wpc="http://schemas.microsoft.com/office/word/2010/wordprocessingCanvas" xmlns:cx="http://schemas.microsoft.com/office/drawing/2014/chartex" xmlns:cx1="http://schemas.microsoft.com/office/drawing/2015/9/8/chartex" xmlns:cx2="http://schemas.microsoft.com/office/drawing/2015/10/21/chartex" xmlns:cx3="http://schemas.microsoft.com/office/drawing/2016/5/9/chartex" xmlns:cx4="http://schemas.microsoft.com/office/drawing/2016/5/10/chartex" xmlns:cx5="http://schemas.microsoft.com/office/drawing/2016/5/11/chartex" xmlns:cx6="http://schemas.microsoft.com/office/drawing/2016/5/12/chartex" xmlns:cx7="http://schemas.microsoft.com/office/drawing/2016/5/13/chartex" xmlns:cx8="http://schemas.microsoft.com/office/drawing/2016/5/14/chartex" xmlns:mc="http://schemas.openxmlformats.org/markup-compatibility/2006" xmlns:aink="http://schemas.microsoft.com/office/drawing/2016/ink" xmlns:am3d="http://schemas.microsoft.com/office/drawing/2017/model3d" xmlns:o="urn:schemas-microsoft-com:office:office" xmlns:r="http://schemas.openxmlformats.org/officeDocument/2006/relationships" xmlns:m="http://schemas.openxmlformats.org/officeDocument/2006/math" xmlns:v="urn:schemas-microsoft-com:vml" xmlns:wp14="http://schemas.microsoft.com/office/word/2010/wordprocessingDrawing" xmlns:wp="http://schemas.openxmlformats.org/drawingml/2006/wordprocessingDrawing" xmlns:w10="urn:schemas-microsoft-com:office:word" xmlns:w="http://schemas.openxmlformats.org/wordprocessingml/2006/main" xmlns:w14="http://schemas.microsoft.com/office/word/2010/wordml" xmlns:w15="http://schemas.microsoft.com/office/word/2012/wordml" xmlns:w16cex="http://schemas.microsoft.com/office/word/2018/wordml/cex" xmlns:w16cid="http://schemas.microsoft.com/office/word/2016/wordml/cid" xmlns:w16="http://schemas.microsoft.com/office/word/2018/wordml" xmlns:w16se="http://schemas.microsoft.com/office/word/2015/wordml/symex" xmlns:wpg="http://schemas.microsoft.com/office/word/2010/wordprocessingGroup" xmlns:wpi="http://schemas.microsoft.com/office/word/2010/wordprocessingInk" xmlns:wne="http://schemas.microsoft.com/office/word/2006/wordml" xmlns:wps="http://schemas.microsoft.com/office/word/2010/wordprocessingShape" mc:Ignorable="w14 w15 w16se w16cid w16 w16cex wp14">
   <w:abstractNum w:abstractNumId="0" w15:restartNumberingAfterBreak="0">
     <w:nsid w:val="1B886F3D"/>
     <w:multiLevelType w:val="hybridMultilevel"/>
@@ -8024,7 +9426,7 @@
 </file>
 
 <file path=word/styles.xml><?xml version="1.0" encoding="utf-8"?>
-<w:styles xmlns:mc="http://schemas.openxmlformats.org/markup-compatibility/2006" xmlns:r="http://schemas.openxmlformats.org/officeDocument/2006/relationships" xmlns:w="http://schemas.openxmlformats.org/wordprocessingml/2006/main" xmlns:w14="http://schemas.microsoft.com/office/word/2010/wordml" xmlns:w15="http://schemas.microsoft.com/office/word/2012/wordml" mc:Ignorable="w14 w15">
+<w:styles xmlns:mc="http://schemas.openxmlformats.org/markup-compatibility/2006" xmlns:r="http://schemas.openxmlformats.org/officeDocument/2006/relationships" xmlns:w="http://schemas.openxmlformats.org/wordprocessingml/2006/main" xmlns:w14="http://schemas.microsoft.com/office/word/2010/wordml" xmlns:w15="http://schemas.microsoft.com/office/word/2012/wordml" xmlns:w16cex="http://schemas.microsoft.com/office/word/2018/wordml/cex" xmlns:w16cid="http://schemas.microsoft.com/office/word/2016/wordml/cid" xmlns:w16="http://schemas.microsoft.com/office/word/2018/wordml" xmlns:w16se="http://schemas.microsoft.com/office/word/2015/wordml/symex" mc:Ignorable="w14 w15 w16se w16cid w16 w16cex">
   <w:docDefaults>
     <w:rPrDefault>
       <w:rPr>
@@ -8040,7 +9442,7 @@
       </w:pPr>
     </w:pPrDefault>
   </w:docDefaults>
-  <w:latentStyles w:defLockedState="0" w:defUIPriority="99" w:defSemiHidden="0" w:defUnhideWhenUsed="0" w:defQFormat="0" w:count="371">
+  <w:latentStyles w:defLockedState="0" w:defUIPriority="99" w:defSemiHidden="0" w:defUnhideWhenUsed="0" w:defQFormat="0" w:count="376">
     <w:lsdException w:name="Normal" w:uiPriority="0" w:qFormat="1"/>
     <w:lsdException w:name="heading 1" w:uiPriority="9" w:qFormat="1"/>
     <w:lsdException w:name="heading 2" w:semiHidden="1" w:uiPriority="9" w:unhideWhenUsed="1" w:qFormat="1"/>
@@ -8146,7 +9548,6 @@
     <w:lsdException w:name="HTML Sample" w:semiHidden="1" w:unhideWhenUsed="1"/>
     <w:lsdException w:name="HTML Typewriter" w:semiHidden="1" w:unhideWhenUsed="1"/>
     <w:lsdException w:name="HTML Variable" w:semiHidden="1" w:unhideWhenUsed="1"/>
-    <w:lsdException w:name="Normal Table" w:semiHidden="1" w:unhideWhenUsed="1"/>
     <w:lsdException w:name="annotation subject" w:semiHidden="1" w:unhideWhenUsed="1"/>
     <w:lsdException w:name="No List" w:semiHidden="1" w:unhideWhenUsed="1"/>
     <w:lsdException w:name="Outline List 1" w:semiHidden="1" w:unhideWhenUsed="1"/>
@@ -8189,11 +9590,8 @@
     <w:lsdException w:name="Table Contemporary" w:semiHidden="1" w:unhideWhenUsed="1"/>
     <w:lsdException w:name="Table Elegant" w:semiHidden="1" w:unhideWhenUsed="1"/>
     <w:lsdException w:name="Table Professional" w:semiHidden="1" w:unhideWhenUsed="1"/>
-    <w:lsdException w:name="Table Subtle 1" w:semiHidden="1" w:unhideWhenUsed="1"/>
     <w:lsdException w:name="Table Subtle 2" w:semiHidden="1" w:unhideWhenUsed="1"/>
     <w:lsdException w:name="Table Web 1" w:semiHidden="1" w:unhideWhenUsed="1"/>
-    <w:lsdException w:name="Table Web 2" w:semiHidden="1" w:unhideWhenUsed="1"/>
-    <w:lsdException w:name="Table Web 3" w:semiHidden="1" w:unhideWhenUsed="1"/>
     <w:lsdException w:name="Balloon Text" w:semiHidden="1" w:unhideWhenUsed="1"/>
     <w:lsdException w:name="Table Grid" w:uiPriority="39"/>
     <w:lsdException w:name="Table Theme" w:semiHidden="1" w:unhideWhenUsed="1"/>
@@ -8412,6 +9810,11 @@
     <w:lsdException w:name="List Table 5 Dark Accent 6" w:uiPriority="50"/>
     <w:lsdException w:name="List Table 6 Colorful Accent 6" w:uiPriority="51"/>
     <w:lsdException w:name="List Table 7 Colorful Accent 6" w:uiPriority="52"/>
+    <w:lsdException w:name="Mention" w:semiHidden="1" w:unhideWhenUsed="1"/>
+    <w:lsdException w:name="Smart Hyperlink" w:semiHidden="1" w:unhideWhenUsed="1"/>
+    <w:lsdException w:name="Hashtag" w:semiHidden="1" w:unhideWhenUsed="1"/>
+    <w:lsdException w:name="Unresolved Mention" w:semiHidden="1" w:unhideWhenUsed="1"/>
+    <w:lsdException w:name="Smart Link" w:semiHidden="1" w:unhideWhenUsed="1"/>
   </w:latentStyles>
   <w:style w:type="paragraph" w:default="1" w:styleId="Normal">
     <w:name w:val="Normal"/>
